--- a/Important_Question/Computer Graphics.docx
+++ b/Important_Question/Computer Graphics.docx
@@ -4,6 +4,1050 @@
   <w:body>
     <w:p>
       <w:pPr>
+        <w:autoSpaceDE w:val="0"/>
+        <w:autoSpaceDN w:val="0"/>
+        <w:adjustRightInd w:val="0"/>
+        <w:rPr>
+          <w:rFonts w:asciiTheme="majorBidi" w:hAnsiTheme="majorBidi" w:cstheme="majorBidi"/>
+          <w:kern w:val="0"/>
+          <w:sz w:val="20"/>
+          <w:szCs w:val="20"/>
+          <w:lang w:val="en-US"/>
+        </w:rPr>
+      </w:pPr>
+      <w:r>
+        <w:rPr>
+          <w:rFonts w:asciiTheme="majorBidi" w:hAnsiTheme="majorBidi" w:cstheme="majorBidi"/>
+          <w:kern w:val="0"/>
+          <w:sz w:val="20"/>
+          <w:szCs w:val="20"/>
+          <w:lang w:val="en-US"/>
+        </w:rPr>
+        <w:t>Unit 1</w:t>
+      </w:r>
+    </w:p>
+    <w:p>
+      <w:pPr>
+        <w:autoSpaceDE w:val="0"/>
+        <w:autoSpaceDN w:val="0"/>
+        <w:adjustRightInd w:val="0"/>
+        <w:rPr>
+          <w:rFonts w:asciiTheme="majorBidi" w:hAnsiTheme="majorBidi" w:cstheme="majorBidi"/>
+          <w:kern w:val="0"/>
+          <w:sz w:val="20"/>
+          <w:szCs w:val="20"/>
+          <w:lang w:val="en-US"/>
+        </w:rPr>
+      </w:pPr>
+      <w:r>
+        <w:rPr>
+          <w:rFonts w:asciiTheme="majorBidi" w:hAnsiTheme="majorBidi" w:cstheme="majorBidi"/>
+          <w:kern w:val="0"/>
+          <w:sz w:val="20"/>
+          <w:szCs w:val="20"/>
+          <w:lang w:val="en-US"/>
+        </w:rPr>
+        <w:t xml:space="preserve">Computer graphics and </w:t>
+      </w:r>
+      <w:proofErr w:type="spellStart"/>
+      <w:r>
+        <w:rPr>
+          <w:rFonts w:asciiTheme="majorBidi" w:hAnsiTheme="majorBidi" w:cstheme="majorBidi"/>
+          <w:kern w:val="0"/>
+          <w:sz w:val="20"/>
+          <w:szCs w:val="20"/>
+          <w:lang w:val="en-US"/>
+        </w:rPr>
+        <w:t>it's</w:t>
+      </w:r>
+      <w:proofErr w:type="spellEnd"/>
+      <w:r>
+        <w:rPr>
+          <w:rFonts w:asciiTheme="majorBidi" w:hAnsiTheme="majorBidi" w:cstheme="majorBidi"/>
+          <w:kern w:val="0"/>
+          <w:sz w:val="20"/>
+          <w:szCs w:val="20"/>
+          <w:lang w:val="en-US"/>
+        </w:rPr>
+        <w:t xml:space="preserve"> application</w:t>
+      </w:r>
+    </w:p>
+    <w:p>
+      <w:pPr>
+        <w:autoSpaceDE w:val="0"/>
+        <w:autoSpaceDN w:val="0"/>
+        <w:adjustRightInd w:val="0"/>
+        <w:spacing w:after="40"/>
+        <w:rPr>
+          <w:rFonts w:asciiTheme="majorBidi" w:hAnsiTheme="majorBidi" w:cstheme="majorBidi"/>
+          <w:b/>
+          <w:bCs/>
+          <w:kern w:val="0"/>
+          <w:sz w:val="20"/>
+          <w:szCs w:val="20"/>
+          <w:lang w:val="en-US"/>
+        </w:rPr>
+      </w:pPr>
+    </w:p>
+    <w:p>
+      <w:pPr>
+        <w:autoSpaceDE w:val="0"/>
+        <w:autoSpaceDN w:val="0"/>
+        <w:adjustRightInd w:val="0"/>
+        <w:rPr>
+          <w:rFonts w:asciiTheme="majorBidi" w:hAnsiTheme="majorBidi" w:cstheme="majorBidi"/>
+          <w:kern w:val="0"/>
+          <w:sz w:val="20"/>
+          <w:szCs w:val="20"/>
+          <w:lang w:val="en-US"/>
+        </w:rPr>
+      </w:pPr>
+      <w:r>
+        <w:rPr>
+          <w:rFonts w:asciiTheme="majorBidi" w:hAnsiTheme="majorBidi" w:cstheme="majorBidi"/>
+          <w:kern w:val="0"/>
+          <w:sz w:val="20"/>
+          <w:szCs w:val="20"/>
+          <w:lang w:val="en-US"/>
+        </w:rPr>
+        <w:t>Unit 2</w:t>
+      </w:r>
+    </w:p>
+    <w:p>
+      <w:pPr>
+        <w:autoSpaceDE w:val="0"/>
+        <w:autoSpaceDN w:val="0"/>
+        <w:adjustRightInd w:val="0"/>
+        <w:rPr>
+          <w:rFonts w:asciiTheme="majorBidi" w:hAnsiTheme="majorBidi" w:cstheme="majorBidi"/>
+          <w:kern w:val="0"/>
+          <w:sz w:val="20"/>
+          <w:szCs w:val="20"/>
+          <w:lang w:val="en-US"/>
+        </w:rPr>
+      </w:pPr>
+      <w:r>
+        <w:rPr>
+          <w:rFonts w:asciiTheme="majorBidi" w:hAnsiTheme="majorBidi" w:cstheme="majorBidi"/>
+          <w:kern w:val="0"/>
+          <w:sz w:val="20"/>
+          <w:szCs w:val="20"/>
+          <w:lang w:val="en-US"/>
+        </w:rPr>
+        <w:t>Raster scan and it's architecture</w:t>
+      </w:r>
+    </w:p>
+    <w:p>
+      <w:pPr>
+        <w:autoSpaceDE w:val="0"/>
+        <w:autoSpaceDN w:val="0"/>
+        <w:adjustRightInd w:val="0"/>
+        <w:rPr>
+          <w:rFonts w:asciiTheme="majorBidi" w:hAnsiTheme="majorBidi" w:cstheme="majorBidi"/>
+          <w:kern w:val="0"/>
+          <w:sz w:val="20"/>
+          <w:szCs w:val="20"/>
+          <w:lang w:val="en-US"/>
+        </w:rPr>
+      </w:pPr>
+      <w:r>
+        <w:rPr>
+          <w:rFonts w:asciiTheme="majorBidi" w:hAnsiTheme="majorBidi" w:cstheme="majorBidi"/>
+          <w:kern w:val="0"/>
+          <w:sz w:val="20"/>
+          <w:szCs w:val="20"/>
+          <w:lang w:val="en-US"/>
+        </w:rPr>
+        <w:t>Frame buffer</w:t>
+      </w:r>
+    </w:p>
+    <w:p>
+      <w:pPr>
+        <w:autoSpaceDE w:val="0"/>
+        <w:autoSpaceDN w:val="0"/>
+        <w:adjustRightInd w:val="0"/>
+        <w:rPr>
+          <w:rFonts w:asciiTheme="majorBidi" w:hAnsiTheme="majorBidi" w:cstheme="majorBidi"/>
+          <w:kern w:val="0"/>
+          <w:sz w:val="20"/>
+          <w:szCs w:val="20"/>
+          <w:lang w:val="en-US"/>
+        </w:rPr>
+      </w:pPr>
+      <w:r>
+        <w:rPr>
+          <w:rFonts w:asciiTheme="majorBidi" w:hAnsiTheme="majorBidi" w:cstheme="majorBidi"/>
+          <w:kern w:val="0"/>
+          <w:sz w:val="20"/>
+          <w:szCs w:val="20"/>
+          <w:lang w:val="en-US"/>
+        </w:rPr>
+        <w:t>CRT monitor</w:t>
+      </w:r>
+    </w:p>
+    <w:p>
+      <w:pPr>
+        <w:autoSpaceDE w:val="0"/>
+        <w:autoSpaceDN w:val="0"/>
+        <w:adjustRightInd w:val="0"/>
+        <w:rPr>
+          <w:rFonts w:asciiTheme="majorBidi" w:hAnsiTheme="majorBidi" w:cstheme="majorBidi"/>
+          <w:kern w:val="0"/>
+          <w:sz w:val="20"/>
+          <w:szCs w:val="20"/>
+          <w:lang w:val="en-US"/>
+        </w:rPr>
+      </w:pPr>
+      <w:r>
+        <w:rPr>
+          <w:rFonts w:asciiTheme="majorBidi" w:hAnsiTheme="majorBidi" w:cstheme="majorBidi"/>
+          <w:kern w:val="0"/>
+          <w:sz w:val="20"/>
+          <w:szCs w:val="20"/>
+          <w:lang w:val="en-US"/>
+        </w:rPr>
+        <w:t>Explain color generation techniques in CRT monitor</w:t>
+      </w:r>
+    </w:p>
+    <w:p>
+      <w:pPr>
+        <w:autoSpaceDE w:val="0"/>
+        <w:autoSpaceDN w:val="0"/>
+        <w:adjustRightInd w:val="0"/>
+        <w:rPr>
+          <w:rFonts w:asciiTheme="majorBidi" w:hAnsiTheme="majorBidi" w:cstheme="majorBidi"/>
+          <w:kern w:val="0"/>
+          <w:sz w:val="20"/>
+          <w:szCs w:val="20"/>
+          <w:lang w:val="en-US"/>
+        </w:rPr>
+      </w:pPr>
+      <w:r>
+        <w:rPr>
+          <w:rFonts w:asciiTheme="majorBidi" w:hAnsiTheme="majorBidi" w:cstheme="majorBidi"/>
+          <w:kern w:val="0"/>
+          <w:sz w:val="20"/>
+          <w:szCs w:val="20"/>
+          <w:lang w:val="en-US"/>
+        </w:rPr>
+        <w:t>Short note:</w:t>
+      </w:r>
+    </w:p>
+    <w:p>
+      <w:pPr>
+        <w:autoSpaceDE w:val="0"/>
+        <w:autoSpaceDN w:val="0"/>
+        <w:adjustRightInd w:val="0"/>
+        <w:rPr>
+          <w:rFonts w:asciiTheme="majorBidi" w:hAnsiTheme="majorBidi" w:cstheme="majorBidi"/>
+          <w:kern w:val="0"/>
+          <w:sz w:val="20"/>
+          <w:szCs w:val="20"/>
+          <w:lang w:val="en-US"/>
+        </w:rPr>
+      </w:pPr>
+      <w:r>
+        <w:rPr>
+          <w:rFonts w:asciiTheme="majorBidi" w:hAnsiTheme="majorBidi" w:cstheme="majorBidi"/>
+          <w:kern w:val="0"/>
+          <w:sz w:val="20"/>
+          <w:szCs w:val="20"/>
+          <w:lang w:val="en-US"/>
+        </w:rPr>
+        <w:t>Touch screen</w:t>
+      </w:r>
+    </w:p>
+    <w:p>
+      <w:pPr>
+        <w:autoSpaceDE w:val="0"/>
+        <w:autoSpaceDN w:val="0"/>
+        <w:adjustRightInd w:val="0"/>
+        <w:rPr>
+          <w:rFonts w:asciiTheme="majorBidi" w:hAnsiTheme="majorBidi" w:cstheme="majorBidi"/>
+          <w:kern w:val="0"/>
+          <w:sz w:val="20"/>
+          <w:szCs w:val="20"/>
+          <w:lang w:val="en-US"/>
+        </w:rPr>
+      </w:pPr>
+      <w:r>
+        <w:rPr>
+          <w:rFonts w:asciiTheme="majorBidi" w:hAnsiTheme="majorBidi" w:cstheme="majorBidi"/>
+          <w:kern w:val="0"/>
+          <w:sz w:val="20"/>
+          <w:szCs w:val="20"/>
+          <w:lang w:val="en-US"/>
+        </w:rPr>
+        <w:t>Table</w:t>
+      </w:r>
+    </w:p>
+    <w:p>
+      <w:pPr>
+        <w:autoSpaceDE w:val="0"/>
+        <w:autoSpaceDN w:val="0"/>
+        <w:adjustRightInd w:val="0"/>
+        <w:rPr>
+          <w:rFonts w:asciiTheme="majorBidi" w:hAnsiTheme="majorBidi" w:cstheme="majorBidi"/>
+          <w:kern w:val="0"/>
+          <w:sz w:val="20"/>
+          <w:szCs w:val="20"/>
+          <w:lang w:val="en-US"/>
+        </w:rPr>
+      </w:pPr>
+      <w:r>
+        <w:rPr>
+          <w:rFonts w:asciiTheme="majorBidi" w:hAnsiTheme="majorBidi" w:cstheme="majorBidi"/>
+          <w:kern w:val="0"/>
+          <w:sz w:val="20"/>
+          <w:szCs w:val="20"/>
+          <w:lang w:val="en-US"/>
+        </w:rPr>
+        <w:t>Video controller</w:t>
+      </w:r>
+    </w:p>
+    <w:p>
+      <w:pPr>
+        <w:autoSpaceDE w:val="0"/>
+        <w:autoSpaceDN w:val="0"/>
+        <w:adjustRightInd w:val="0"/>
+        <w:spacing w:after="40"/>
+        <w:rPr>
+          <w:rFonts w:asciiTheme="majorBidi" w:hAnsiTheme="majorBidi" w:cstheme="majorBidi"/>
+          <w:b/>
+          <w:bCs/>
+          <w:kern w:val="0"/>
+          <w:sz w:val="20"/>
+          <w:szCs w:val="20"/>
+          <w:lang w:val="en-US"/>
+        </w:rPr>
+      </w:pPr>
+    </w:p>
+    <w:p>
+      <w:pPr>
+        <w:autoSpaceDE w:val="0"/>
+        <w:autoSpaceDN w:val="0"/>
+        <w:adjustRightInd w:val="0"/>
+        <w:rPr>
+          <w:rFonts w:asciiTheme="majorBidi" w:hAnsiTheme="majorBidi" w:cstheme="majorBidi"/>
+          <w:kern w:val="0"/>
+          <w:sz w:val="20"/>
+          <w:szCs w:val="20"/>
+          <w:lang w:val="en-US"/>
+        </w:rPr>
+      </w:pPr>
+      <w:r>
+        <w:rPr>
+          <w:rFonts w:asciiTheme="majorBidi" w:hAnsiTheme="majorBidi" w:cstheme="majorBidi"/>
+          <w:kern w:val="0"/>
+          <w:sz w:val="20"/>
+          <w:szCs w:val="20"/>
+          <w:lang w:val="en-US"/>
+        </w:rPr>
+        <w:t xml:space="preserve">Unit 3 </w:t>
+      </w:r>
+    </w:p>
+    <w:p>
+      <w:pPr>
+        <w:autoSpaceDE w:val="0"/>
+        <w:autoSpaceDN w:val="0"/>
+        <w:adjustRightInd w:val="0"/>
+        <w:rPr>
+          <w:rFonts w:asciiTheme="majorBidi" w:hAnsiTheme="majorBidi" w:cstheme="majorBidi"/>
+          <w:kern w:val="0"/>
+          <w:sz w:val="20"/>
+          <w:szCs w:val="20"/>
+          <w:lang w:val="en-US"/>
+        </w:rPr>
+      </w:pPr>
+      <w:proofErr w:type="spellStart"/>
+      <w:r>
+        <w:rPr>
+          <w:rFonts w:asciiTheme="majorBidi" w:hAnsiTheme="majorBidi" w:cstheme="majorBidi"/>
+          <w:kern w:val="0"/>
+          <w:sz w:val="20"/>
+          <w:szCs w:val="20"/>
+          <w:lang w:val="en-US"/>
+        </w:rPr>
+        <w:t>Bresenhams</w:t>
+      </w:r>
+      <w:proofErr w:type="spellEnd"/>
+      <w:r>
+        <w:rPr>
+          <w:rFonts w:asciiTheme="majorBidi" w:hAnsiTheme="majorBidi" w:cstheme="majorBidi"/>
+          <w:kern w:val="0"/>
+          <w:sz w:val="20"/>
+          <w:szCs w:val="20"/>
+          <w:lang w:val="en-US"/>
+        </w:rPr>
+        <w:t xml:space="preserve"> line drawing algorithm </w:t>
+      </w:r>
+    </w:p>
+    <w:p>
+      <w:pPr>
+        <w:autoSpaceDE w:val="0"/>
+        <w:autoSpaceDN w:val="0"/>
+        <w:adjustRightInd w:val="0"/>
+        <w:rPr>
+          <w:rFonts w:asciiTheme="majorBidi" w:hAnsiTheme="majorBidi" w:cstheme="majorBidi"/>
+          <w:kern w:val="0"/>
+          <w:sz w:val="20"/>
+          <w:szCs w:val="20"/>
+          <w:lang w:val="en-US"/>
+        </w:rPr>
+      </w:pPr>
+      <w:r>
+        <w:rPr>
+          <w:rFonts w:asciiTheme="majorBidi" w:hAnsiTheme="majorBidi" w:cstheme="majorBidi"/>
+          <w:kern w:val="0"/>
+          <w:sz w:val="20"/>
+          <w:szCs w:val="20"/>
+          <w:lang w:val="en-US"/>
+        </w:rPr>
+        <w:t>Midpoint circle drawing</w:t>
+      </w:r>
+    </w:p>
+    <w:p>
+      <w:pPr>
+        <w:autoSpaceDE w:val="0"/>
+        <w:autoSpaceDN w:val="0"/>
+        <w:adjustRightInd w:val="0"/>
+        <w:spacing w:after="40"/>
+        <w:rPr>
+          <w:rFonts w:asciiTheme="majorBidi" w:hAnsiTheme="majorBidi" w:cstheme="majorBidi"/>
+          <w:b/>
+          <w:bCs/>
+          <w:kern w:val="0"/>
+          <w:sz w:val="20"/>
+          <w:szCs w:val="20"/>
+          <w:lang w:val="en-US"/>
+        </w:rPr>
+      </w:pPr>
+    </w:p>
+    <w:p>
+      <w:pPr>
+        <w:autoSpaceDE w:val="0"/>
+        <w:autoSpaceDN w:val="0"/>
+        <w:adjustRightInd w:val="0"/>
+        <w:rPr>
+          <w:rFonts w:asciiTheme="majorBidi" w:hAnsiTheme="majorBidi" w:cstheme="majorBidi"/>
+          <w:kern w:val="0"/>
+          <w:sz w:val="20"/>
+          <w:szCs w:val="20"/>
+          <w:lang w:val="en-US"/>
+        </w:rPr>
+      </w:pPr>
+      <w:r>
+        <w:rPr>
+          <w:rFonts w:asciiTheme="majorBidi" w:hAnsiTheme="majorBidi" w:cstheme="majorBidi"/>
+          <w:kern w:val="0"/>
+          <w:sz w:val="20"/>
+          <w:szCs w:val="20"/>
+          <w:lang w:val="en-US"/>
+        </w:rPr>
+        <w:t>Unit 4</w:t>
+      </w:r>
+    </w:p>
+    <w:p>
+      <w:pPr>
+        <w:autoSpaceDE w:val="0"/>
+        <w:autoSpaceDN w:val="0"/>
+        <w:adjustRightInd w:val="0"/>
+        <w:rPr>
+          <w:rFonts w:asciiTheme="majorBidi" w:hAnsiTheme="majorBidi" w:cstheme="majorBidi"/>
+          <w:kern w:val="0"/>
+          <w:sz w:val="20"/>
+          <w:szCs w:val="20"/>
+          <w:lang w:val="en-US"/>
+        </w:rPr>
+      </w:pPr>
+      <w:r>
+        <w:rPr>
+          <w:rFonts w:asciiTheme="majorBidi" w:hAnsiTheme="majorBidi" w:cstheme="majorBidi"/>
+          <w:kern w:val="0"/>
+          <w:sz w:val="20"/>
+          <w:szCs w:val="20"/>
+          <w:lang w:val="en-US"/>
+        </w:rPr>
+        <w:t xml:space="preserve">2D transformation and it's </w:t>
+      </w:r>
+      <w:proofErr w:type="gramStart"/>
+      <w:r>
+        <w:rPr>
+          <w:rFonts w:asciiTheme="majorBidi" w:hAnsiTheme="majorBidi" w:cstheme="majorBidi"/>
+          <w:kern w:val="0"/>
+          <w:sz w:val="20"/>
+          <w:szCs w:val="20"/>
+          <w:lang w:val="en-US"/>
+        </w:rPr>
+        <w:t>types(</w:t>
+      </w:r>
+      <w:proofErr w:type="spellStart"/>
+      <w:proofErr w:type="gramEnd"/>
+      <w:r>
+        <w:rPr>
+          <w:rFonts w:asciiTheme="majorBidi" w:hAnsiTheme="majorBidi" w:cstheme="majorBidi"/>
+          <w:kern w:val="0"/>
+          <w:sz w:val="20"/>
+          <w:szCs w:val="20"/>
+          <w:lang w:val="en-US"/>
+        </w:rPr>
+        <w:t>translation,scaling,rotation</w:t>
+      </w:r>
+      <w:proofErr w:type="spellEnd"/>
+    </w:p>
+    <w:p>
+      <w:pPr>
+        <w:autoSpaceDE w:val="0"/>
+        <w:autoSpaceDN w:val="0"/>
+        <w:adjustRightInd w:val="0"/>
+        <w:rPr>
+          <w:rFonts w:asciiTheme="majorBidi" w:hAnsiTheme="majorBidi" w:cstheme="majorBidi"/>
+          <w:kern w:val="0"/>
+          <w:sz w:val="20"/>
+          <w:szCs w:val="20"/>
+          <w:lang w:val="en-US"/>
+        </w:rPr>
+      </w:pPr>
+      <w:proofErr w:type="gramStart"/>
+      <w:r>
+        <w:rPr>
+          <w:rFonts w:asciiTheme="majorBidi" w:hAnsiTheme="majorBidi" w:cstheme="majorBidi"/>
+          <w:kern w:val="0"/>
+          <w:sz w:val="20"/>
+          <w:szCs w:val="20"/>
+          <w:lang w:val="en-US"/>
+        </w:rPr>
+        <w:t>,</w:t>
+      </w:r>
+      <w:proofErr w:type="spellStart"/>
+      <w:r>
+        <w:rPr>
+          <w:rFonts w:asciiTheme="majorBidi" w:hAnsiTheme="majorBidi" w:cstheme="majorBidi"/>
+          <w:kern w:val="0"/>
+          <w:sz w:val="20"/>
+          <w:szCs w:val="20"/>
+          <w:lang w:val="en-US"/>
+        </w:rPr>
+        <w:t>reflection</w:t>
+      </w:r>
+      <w:proofErr w:type="gramEnd"/>
+      <w:r>
+        <w:rPr>
+          <w:rFonts w:asciiTheme="majorBidi" w:hAnsiTheme="majorBidi" w:cstheme="majorBidi"/>
+          <w:kern w:val="0"/>
+          <w:sz w:val="20"/>
+          <w:szCs w:val="20"/>
+          <w:lang w:val="en-US"/>
+        </w:rPr>
+        <w:t>,shearing</w:t>
+      </w:r>
+      <w:proofErr w:type="spellEnd"/>
+      <w:r>
+        <w:rPr>
+          <w:rFonts w:asciiTheme="majorBidi" w:hAnsiTheme="majorBidi" w:cstheme="majorBidi"/>
+          <w:kern w:val="0"/>
+          <w:sz w:val="20"/>
+          <w:szCs w:val="20"/>
+          <w:lang w:val="en-US"/>
+        </w:rPr>
+        <w:t>)</w:t>
+      </w:r>
+    </w:p>
+    <w:p>
+      <w:pPr>
+        <w:autoSpaceDE w:val="0"/>
+        <w:autoSpaceDN w:val="0"/>
+        <w:adjustRightInd w:val="0"/>
+        <w:rPr>
+          <w:rFonts w:asciiTheme="majorBidi" w:hAnsiTheme="majorBidi" w:cstheme="majorBidi"/>
+          <w:kern w:val="0"/>
+          <w:sz w:val="20"/>
+          <w:szCs w:val="20"/>
+          <w:lang w:val="en-US"/>
+        </w:rPr>
+      </w:pPr>
+      <w:r>
+        <w:rPr>
+          <w:rFonts w:asciiTheme="majorBidi" w:hAnsiTheme="majorBidi" w:cstheme="majorBidi"/>
+          <w:kern w:val="0"/>
+          <w:sz w:val="20"/>
+          <w:szCs w:val="20"/>
+          <w:lang w:val="en-US"/>
+        </w:rPr>
+        <w:t>Fixed/pilot point rotation</w:t>
+      </w:r>
+    </w:p>
+    <w:p>
+      <w:pPr>
+        <w:autoSpaceDE w:val="0"/>
+        <w:autoSpaceDN w:val="0"/>
+        <w:adjustRightInd w:val="0"/>
+        <w:rPr>
+          <w:rFonts w:asciiTheme="majorBidi" w:hAnsiTheme="majorBidi" w:cstheme="majorBidi"/>
+          <w:kern w:val="0"/>
+          <w:sz w:val="20"/>
+          <w:szCs w:val="20"/>
+          <w:lang w:val="en-US"/>
+        </w:rPr>
+      </w:pPr>
+      <w:r>
+        <w:rPr>
+          <w:rFonts w:asciiTheme="majorBidi" w:hAnsiTheme="majorBidi" w:cstheme="majorBidi"/>
+          <w:kern w:val="0"/>
+          <w:sz w:val="20"/>
+          <w:szCs w:val="20"/>
+          <w:lang w:val="en-US"/>
+        </w:rPr>
+        <w:t xml:space="preserve">Windows to viewport transformation </w:t>
+      </w:r>
+    </w:p>
+    <w:p>
+      <w:pPr>
+        <w:autoSpaceDE w:val="0"/>
+        <w:autoSpaceDN w:val="0"/>
+        <w:adjustRightInd w:val="0"/>
+        <w:rPr>
+          <w:rFonts w:asciiTheme="majorBidi" w:hAnsiTheme="majorBidi" w:cstheme="majorBidi"/>
+          <w:kern w:val="0"/>
+          <w:sz w:val="20"/>
+          <w:szCs w:val="20"/>
+          <w:lang w:val="en-US"/>
+        </w:rPr>
+      </w:pPr>
+      <w:r>
+        <w:rPr>
+          <w:rFonts w:asciiTheme="majorBidi" w:hAnsiTheme="majorBidi" w:cstheme="majorBidi"/>
+          <w:kern w:val="0"/>
+          <w:sz w:val="20"/>
+          <w:szCs w:val="20"/>
+          <w:lang w:val="en-US"/>
+        </w:rPr>
+        <w:t>Clipping</w:t>
+      </w:r>
+    </w:p>
+    <w:p>
+      <w:pPr>
+        <w:autoSpaceDE w:val="0"/>
+        <w:autoSpaceDN w:val="0"/>
+        <w:adjustRightInd w:val="0"/>
+        <w:rPr>
+          <w:rFonts w:asciiTheme="majorBidi" w:hAnsiTheme="majorBidi" w:cstheme="majorBidi"/>
+          <w:kern w:val="0"/>
+          <w:sz w:val="20"/>
+          <w:szCs w:val="20"/>
+          <w:lang w:val="en-US"/>
+        </w:rPr>
+      </w:pPr>
+      <w:r>
+        <w:rPr>
+          <w:rFonts w:asciiTheme="majorBidi" w:hAnsiTheme="majorBidi" w:cstheme="majorBidi"/>
+          <w:kern w:val="0"/>
+          <w:sz w:val="20"/>
+          <w:szCs w:val="20"/>
+          <w:lang w:val="en-US"/>
+        </w:rPr>
+        <w:t xml:space="preserve">Cohen </w:t>
+      </w:r>
+      <w:proofErr w:type="spellStart"/>
+      <w:r>
+        <w:rPr>
+          <w:rFonts w:asciiTheme="majorBidi" w:hAnsiTheme="majorBidi" w:cstheme="majorBidi"/>
+          <w:kern w:val="0"/>
+          <w:sz w:val="20"/>
+          <w:szCs w:val="20"/>
+          <w:lang w:val="en-US"/>
+        </w:rPr>
+        <w:t>sutherl</w:t>
+      </w:r>
+      <w:proofErr w:type="spellEnd"/>
+      <w:r>
+        <w:rPr>
+          <w:rFonts w:asciiTheme="majorBidi" w:hAnsiTheme="majorBidi" w:cstheme="majorBidi"/>
+          <w:kern w:val="0"/>
+          <w:sz w:val="20"/>
+          <w:szCs w:val="20"/>
+          <w:lang w:val="en-US"/>
+        </w:rPr>
+        <w:t xml:space="preserve"> line Clipping</w:t>
+      </w:r>
+    </w:p>
+    <w:p>
+      <w:pPr>
+        <w:autoSpaceDE w:val="0"/>
+        <w:autoSpaceDN w:val="0"/>
+        <w:adjustRightInd w:val="0"/>
+        <w:spacing w:after="40"/>
+        <w:rPr>
+          <w:rFonts w:asciiTheme="majorBidi" w:hAnsiTheme="majorBidi" w:cstheme="majorBidi"/>
+          <w:b/>
+          <w:bCs/>
+          <w:kern w:val="0"/>
+          <w:sz w:val="20"/>
+          <w:szCs w:val="20"/>
+          <w:lang w:val="en-US"/>
+        </w:rPr>
+      </w:pPr>
+    </w:p>
+    <w:p>
+      <w:pPr>
+        <w:autoSpaceDE w:val="0"/>
+        <w:autoSpaceDN w:val="0"/>
+        <w:adjustRightInd w:val="0"/>
+        <w:rPr>
+          <w:rFonts w:asciiTheme="majorBidi" w:hAnsiTheme="majorBidi" w:cstheme="majorBidi"/>
+          <w:kern w:val="0"/>
+          <w:sz w:val="20"/>
+          <w:szCs w:val="20"/>
+          <w:lang w:val="en-US"/>
+        </w:rPr>
+      </w:pPr>
+      <w:r>
+        <w:rPr>
+          <w:rFonts w:asciiTheme="majorBidi" w:hAnsiTheme="majorBidi" w:cstheme="majorBidi"/>
+          <w:kern w:val="0"/>
+          <w:sz w:val="20"/>
+          <w:szCs w:val="20"/>
+          <w:lang w:val="en-US"/>
+        </w:rPr>
+        <w:t>Unit 5</w:t>
+      </w:r>
+    </w:p>
+    <w:p>
+      <w:pPr>
+        <w:autoSpaceDE w:val="0"/>
+        <w:autoSpaceDN w:val="0"/>
+        <w:adjustRightInd w:val="0"/>
+        <w:rPr>
+          <w:rFonts w:asciiTheme="majorBidi" w:hAnsiTheme="majorBidi" w:cstheme="majorBidi"/>
+          <w:kern w:val="0"/>
+          <w:sz w:val="20"/>
+          <w:szCs w:val="20"/>
+          <w:lang w:val="en-US"/>
+        </w:rPr>
+      </w:pPr>
+      <w:r>
+        <w:rPr>
+          <w:rFonts w:asciiTheme="majorBidi" w:hAnsiTheme="majorBidi" w:cstheme="majorBidi"/>
+          <w:kern w:val="0"/>
+          <w:sz w:val="20"/>
+          <w:szCs w:val="20"/>
+          <w:lang w:val="en-US"/>
+        </w:rPr>
+        <w:t xml:space="preserve">Projection and it's types </w:t>
+      </w:r>
+    </w:p>
+    <w:p>
+      <w:pPr>
+        <w:autoSpaceDE w:val="0"/>
+        <w:autoSpaceDN w:val="0"/>
+        <w:adjustRightInd w:val="0"/>
+        <w:rPr>
+          <w:rFonts w:asciiTheme="majorBidi" w:hAnsiTheme="majorBidi" w:cstheme="majorBidi"/>
+          <w:kern w:val="0"/>
+          <w:sz w:val="20"/>
+          <w:szCs w:val="20"/>
+          <w:lang w:val="en-US"/>
+        </w:rPr>
+      </w:pPr>
+      <w:r>
+        <w:rPr>
+          <w:rFonts w:asciiTheme="majorBidi" w:hAnsiTheme="majorBidi" w:cstheme="majorBidi"/>
+          <w:kern w:val="0"/>
+          <w:sz w:val="20"/>
+          <w:szCs w:val="20"/>
+          <w:lang w:val="en-US"/>
+        </w:rPr>
+        <w:t>3d transformation and it's types</w:t>
+      </w:r>
+    </w:p>
+    <w:p>
+      <w:pPr>
+        <w:autoSpaceDE w:val="0"/>
+        <w:autoSpaceDN w:val="0"/>
+        <w:adjustRightInd w:val="0"/>
+        <w:rPr>
+          <w:rFonts w:asciiTheme="majorBidi" w:hAnsiTheme="majorBidi" w:cstheme="majorBidi"/>
+          <w:kern w:val="0"/>
+          <w:sz w:val="20"/>
+          <w:szCs w:val="20"/>
+          <w:lang w:val="en-US"/>
+        </w:rPr>
+      </w:pPr>
+      <w:r>
+        <w:rPr>
+          <w:rFonts w:asciiTheme="majorBidi" w:hAnsiTheme="majorBidi" w:cstheme="majorBidi"/>
+          <w:kern w:val="0"/>
+          <w:sz w:val="20"/>
+          <w:szCs w:val="20"/>
+          <w:lang w:val="en-US"/>
+        </w:rPr>
+        <w:t xml:space="preserve">Hidden surface removal techniques (back face </w:t>
+      </w:r>
+      <w:proofErr w:type="gramStart"/>
+      <w:r>
+        <w:rPr>
+          <w:rFonts w:asciiTheme="majorBidi" w:hAnsiTheme="majorBidi" w:cstheme="majorBidi"/>
+          <w:kern w:val="0"/>
+          <w:sz w:val="20"/>
+          <w:szCs w:val="20"/>
+          <w:lang w:val="en-US"/>
+        </w:rPr>
+        <w:t>detection ,</w:t>
+      </w:r>
+      <w:proofErr w:type="gramEnd"/>
+      <w:r>
+        <w:rPr>
+          <w:rFonts w:asciiTheme="majorBidi" w:hAnsiTheme="majorBidi" w:cstheme="majorBidi"/>
+          <w:kern w:val="0"/>
+          <w:sz w:val="20"/>
+          <w:szCs w:val="20"/>
+          <w:lang w:val="en-US"/>
+        </w:rPr>
+        <w:t xml:space="preserve"> </w:t>
+      </w:r>
+      <w:proofErr w:type="spellStart"/>
+      <w:r>
+        <w:rPr>
+          <w:rFonts w:asciiTheme="majorBidi" w:hAnsiTheme="majorBidi" w:cstheme="majorBidi"/>
+          <w:kern w:val="0"/>
+          <w:sz w:val="20"/>
+          <w:szCs w:val="20"/>
+          <w:lang w:val="en-US"/>
+        </w:rPr>
+        <w:t>z-buffer</w:t>
+      </w:r>
+      <w:proofErr w:type="spellEnd"/>
+      <w:r>
+        <w:rPr>
+          <w:rFonts w:asciiTheme="majorBidi" w:hAnsiTheme="majorBidi" w:cstheme="majorBidi"/>
+          <w:kern w:val="0"/>
+          <w:sz w:val="20"/>
+          <w:szCs w:val="20"/>
+          <w:lang w:val="en-US"/>
+        </w:rPr>
+        <w:t xml:space="preserve"> or depth buffer)</w:t>
+      </w:r>
+    </w:p>
+    <w:p>
+      <w:pPr>
+        <w:autoSpaceDE w:val="0"/>
+        <w:autoSpaceDN w:val="0"/>
+        <w:adjustRightInd w:val="0"/>
+        <w:rPr>
+          <w:rFonts w:asciiTheme="majorBidi" w:hAnsiTheme="majorBidi" w:cstheme="majorBidi"/>
+          <w:kern w:val="0"/>
+          <w:sz w:val="20"/>
+          <w:szCs w:val="20"/>
+          <w:lang w:val="en-US"/>
+        </w:rPr>
+      </w:pPr>
+      <w:r>
+        <w:rPr>
+          <w:rFonts w:asciiTheme="majorBidi" w:hAnsiTheme="majorBidi" w:cstheme="majorBidi"/>
+          <w:kern w:val="0"/>
+          <w:sz w:val="20"/>
+          <w:szCs w:val="20"/>
+          <w:lang w:val="en-US"/>
+        </w:rPr>
+        <w:t>Short note</w:t>
+      </w:r>
+    </w:p>
+    <w:p>
+      <w:pPr>
+        <w:autoSpaceDE w:val="0"/>
+        <w:autoSpaceDN w:val="0"/>
+        <w:adjustRightInd w:val="0"/>
+        <w:rPr>
+          <w:rFonts w:asciiTheme="majorBidi" w:hAnsiTheme="majorBidi" w:cstheme="majorBidi"/>
+          <w:kern w:val="0"/>
+          <w:sz w:val="20"/>
+          <w:szCs w:val="20"/>
+          <w:lang w:val="en-US"/>
+        </w:rPr>
+      </w:pPr>
+      <w:r>
+        <w:rPr>
+          <w:rFonts w:asciiTheme="majorBidi" w:hAnsiTheme="majorBidi" w:cstheme="majorBidi"/>
+          <w:kern w:val="0"/>
+          <w:sz w:val="20"/>
+          <w:szCs w:val="20"/>
+          <w:lang w:val="en-US"/>
+        </w:rPr>
+        <w:t>Better curve</w:t>
+      </w:r>
+    </w:p>
+    <w:p>
+      <w:pPr>
+        <w:autoSpaceDE w:val="0"/>
+        <w:autoSpaceDN w:val="0"/>
+        <w:adjustRightInd w:val="0"/>
+        <w:rPr>
+          <w:rFonts w:asciiTheme="majorBidi" w:hAnsiTheme="majorBidi" w:cstheme="majorBidi"/>
+          <w:kern w:val="0"/>
+          <w:sz w:val="20"/>
+          <w:szCs w:val="20"/>
+          <w:lang w:val="en-US"/>
+        </w:rPr>
+      </w:pPr>
+      <w:r>
+        <w:rPr>
+          <w:rFonts w:asciiTheme="majorBidi" w:hAnsiTheme="majorBidi" w:cstheme="majorBidi"/>
+          <w:kern w:val="0"/>
+          <w:sz w:val="20"/>
+          <w:szCs w:val="20"/>
+          <w:lang w:val="en-US"/>
+        </w:rPr>
+        <w:t>Splines</w:t>
+      </w:r>
+    </w:p>
+    <w:p>
+      <w:pPr>
+        <w:autoSpaceDE w:val="0"/>
+        <w:autoSpaceDN w:val="0"/>
+        <w:adjustRightInd w:val="0"/>
+        <w:rPr>
+          <w:rFonts w:asciiTheme="majorBidi" w:hAnsiTheme="majorBidi" w:cstheme="majorBidi"/>
+          <w:kern w:val="0"/>
+          <w:sz w:val="20"/>
+          <w:szCs w:val="20"/>
+          <w:lang w:val="en-US"/>
+        </w:rPr>
+      </w:pPr>
+    </w:p>
+    <w:p>
+      <w:pPr>
+        <w:autoSpaceDE w:val="0"/>
+        <w:autoSpaceDN w:val="0"/>
+        <w:adjustRightInd w:val="0"/>
+        <w:rPr>
+          <w:rFonts w:asciiTheme="majorBidi" w:hAnsiTheme="majorBidi" w:cstheme="majorBidi"/>
+          <w:kern w:val="0"/>
+          <w:sz w:val="20"/>
+          <w:szCs w:val="20"/>
+          <w:lang w:val="en-US"/>
+        </w:rPr>
+      </w:pPr>
+      <w:r>
+        <w:rPr>
+          <w:rFonts w:asciiTheme="majorBidi" w:hAnsiTheme="majorBidi" w:cstheme="majorBidi"/>
+          <w:kern w:val="0"/>
+          <w:sz w:val="20"/>
+          <w:szCs w:val="20"/>
+          <w:lang w:val="en-US"/>
+        </w:rPr>
+        <w:t>Unit 6</w:t>
+      </w:r>
+    </w:p>
+    <w:p>
+      <w:pPr>
+        <w:autoSpaceDE w:val="0"/>
+        <w:autoSpaceDN w:val="0"/>
+        <w:adjustRightInd w:val="0"/>
+        <w:rPr>
+          <w:rFonts w:asciiTheme="majorBidi" w:hAnsiTheme="majorBidi" w:cstheme="majorBidi"/>
+          <w:kern w:val="0"/>
+          <w:sz w:val="20"/>
+          <w:szCs w:val="20"/>
+          <w:lang w:val="en-US"/>
+        </w:rPr>
+      </w:pPr>
+      <w:r>
+        <w:rPr>
+          <w:rFonts w:asciiTheme="majorBidi" w:hAnsiTheme="majorBidi" w:cstheme="majorBidi"/>
+          <w:kern w:val="0"/>
+          <w:sz w:val="20"/>
+          <w:szCs w:val="20"/>
+          <w:lang w:val="en-US"/>
+        </w:rPr>
+        <w:t xml:space="preserve">Ambient light, specular </w:t>
+      </w:r>
+      <w:proofErr w:type="spellStart"/>
+      <w:proofErr w:type="gramStart"/>
+      <w:r>
+        <w:rPr>
+          <w:rFonts w:asciiTheme="majorBidi" w:hAnsiTheme="majorBidi" w:cstheme="majorBidi"/>
+          <w:kern w:val="0"/>
+          <w:sz w:val="20"/>
+          <w:szCs w:val="20"/>
+          <w:lang w:val="en-US"/>
+        </w:rPr>
+        <w:t>reflection,diffuse</w:t>
+      </w:r>
+      <w:proofErr w:type="spellEnd"/>
+      <w:proofErr w:type="gramEnd"/>
+      <w:r>
+        <w:rPr>
+          <w:rFonts w:asciiTheme="majorBidi" w:hAnsiTheme="majorBidi" w:cstheme="majorBidi"/>
+          <w:kern w:val="0"/>
+          <w:sz w:val="20"/>
+          <w:szCs w:val="20"/>
+          <w:lang w:val="en-US"/>
+        </w:rPr>
+        <w:t xml:space="preserve"> reflection  (describe)</w:t>
+      </w:r>
+    </w:p>
+    <w:p>
+      <w:pPr>
+        <w:autoSpaceDE w:val="0"/>
+        <w:autoSpaceDN w:val="0"/>
+        <w:adjustRightInd w:val="0"/>
+        <w:rPr>
+          <w:rFonts w:asciiTheme="majorBidi" w:hAnsiTheme="majorBidi" w:cstheme="majorBidi"/>
+          <w:kern w:val="0"/>
+          <w:sz w:val="20"/>
+          <w:szCs w:val="20"/>
+          <w:lang w:val="en-US"/>
+        </w:rPr>
+      </w:pPr>
+      <w:proofErr w:type="spellStart"/>
+      <w:proofErr w:type="gramStart"/>
+      <w:r>
+        <w:rPr>
+          <w:rFonts w:asciiTheme="majorBidi" w:hAnsiTheme="majorBidi" w:cstheme="majorBidi"/>
+          <w:kern w:val="0"/>
+          <w:sz w:val="20"/>
+          <w:szCs w:val="20"/>
+          <w:lang w:val="en-US"/>
+        </w:rPr>
+        <w:t>Gouraud</w:t>
+      </w:r>
+      <w:proofErr w:type="spellEnd"/>
+      <w:r>
+        <w:rPr>
+          <w:rFonts w:asciiTheme="majorBidi" w:hAnsiTheme="majorBidi" w:cstheme="majorBidi"/>
+          <w:kern w:val="0"/>
+          <w:sz w:val="20"/>
+          <w:szCs w:val="20"/>
+          <w:lang w:val="en-US"/>
+        </w:rPr>
+        <w:t xml:space="preserve"> ,</w:t>
+      </w:r>
+      <w:proofErr w:type="spellStart"/>
+      <w:r>
+        <w:rPr>
+          <w:rFonts w:asciiTheme="majorBidi" w:hAnsiTheme="majorBidi" w:cstheme="majorBidi"/>
+          <w:kern w:val="0"/>
+          <w:sz w:val="20"/>
+          <w:szCs w:val="20"/>
+          <w:lang w:val="en-US"/>
+        </w:rPr>
+        <w:t>phong</w:t>
+      </w:r>
+      <w:proofErr w:type="spellEnd"/>
+      <w:proofErr w:type="gramEnd"/>
+      <w:r>
+        <w:rPr>
+          <w:rFonts w:asciiTheme="majorBidi" w:hAnsiTheme="majorBidi" w:cstheme="majorBidi"/>
+          <w:kern w:val="0"/>
+          <w:sz w:val="20"/>
+          <w:szCs w:val="20"/>
+          <w:lang w:val="en-US"/>
+        </w:rPr>
+        <w:t xml:space="preserve"> shading</w:t>
+      </w:r>
+    </w:p>
+    <w:p>
+      <w:pPr>
         <w:rPr>
           <w:rFonts w:asciiTheme="majorBidi" w:hAnsiTheme="majorBidi" w:cstheme="majorBidi"/>
           <w:color w:val="000000" w:themeColor="text1"/>
@@ -14,9 +1058,9 @@
     </w:p>
     <w:sectPr>
       <w:pgSz w:w="12240" w:h="15840"/>
-      <w:pgMar w:top="1440" w:right="1440" w:bottom="1440" w:left="1440" w:header="708" w:footer="708" w:gutter="0"/>
-      <w:cols w:space="708"/>
-      <w:docGrid w:linePitch="360"/>
+      <w:pgMar w:top="1440" w:right="1440" w:bottom="1440" w:left="1440" w:header="720" w:footer="720" w:gutter="0"/>
+      <w:cols w:space="720"/>
+      <w:noEndnote/>
     </w:sectPr>
   </w:body>
 </w:document>

--- a/Important_Question/Computer Graphics.docx
+++ b/Important_Question/Computer Graphics.docx
@@ -21,6 +21,7 @@
           <w:kern w:val="0"/>
           <w:sz w:val="20"/>
           <w:szCs w:val="20"/>
+          <w:highlight w:val="red"/>
           <w:lang w:val="en-US"/>
         </w:rPr>
         <w:t>Unit 1</w:t>
@@ -28,6 +29,11 @@
     </w:p>
     <w:p>
       <w:pPr>
+        <w:pStyle w:val="ListParagraph"/>
+        <w:numPr>
+          <w:ilvl w:val="0"/>
+          <w:numId w:val="2"/>
+        </w:numPr>
         <w:autoSpaceDE w:val="0"/>
         <w:autoSpaceDN w:val="0"/>
         <w:adjustRightInd w:val="0"/>
@@ -49,18 +55,16 @@
         </w:rPr>
         <w:t xml:space="preserve">Computer graphics and </w:t>
       </w:r>
-      <w:proofErr w:type="spellStart"/>
-      <w:r>
-        <w:rPr>
-          <w:rFonts w:asciiTheme="majorBidi" w:hAnsiTheme="majorBidi" w:cstheme="majorBidi"/>
-          <w:kern w:val="0"/>
-          <w:sz w:val="20"/>
-          <w:szCs w:val="20"/>
-          <w:lang w:val="en-US"/>
-        </w:rPr>
-        <w:t>it's</w:t>
-      </w:r>
-      <w:proofErr w:type="spellEnd"/>
+      <w:r>
+        <w:rPr>
+          <w:rFonts w:asciiTheme="majorBidi" w:hAnsiTheme="majorBidi" w:cstheme="majorBidi"/>
+          <w:kern w:val="0"/>
+          <w:sz w:val="20"/>
+          <w:szCs w:val="20"/>
+          <w:lang w:val="en-US"/>
+        </w:rPr>
+        <w:t>its</w:t>
+      </w:r>
       <w:r>
         <w:rPr>
           <w:rFonts w:asciiTheme="majorBidi" w:hAnsiTheme="majorBidi" w:cstheme="majorBidi"/>
@@ -108,6 +112,7 @@
           <w:kern w:val="0"/>
           <w:sz w:val="20"/>
           <w:szCs w:val="20"/>
+          <w:highlight w:val="red"/>
           <w:lang w:val="en-US"/>
         </w:rPr>
         <w:t>Unit 2</w:t>
@@ -115,6 +120,11 @@
     </w:p>
     <w:p>
       <w:pPr>
+        <w:pStyle w:val="ListParagraph"/>
+        <w:numPr>
+          <w:ilvl w:val="0"/>
+          <w:numId w:val="2"/>
+        </w:numPr>
         <w:autoSpaceDE w:val="0"/>
         <w:autoSpaceDN w:val="0"/>
         <w:adjustRightInd w:val="0"/>
@@ -139,6 +149,11 @@
     </w:p>
     <w:p>
       <w:pPr>
+        <w:pStyle w:val="ListParagraph"/>
+        <w:numPr>
+          <w:ilvl w:val="0"/>
+          <w:numId w:val="2"/>
+        </w:numPr>
         <w:autoSpaceDE w:val="0"/>
         <w:autoSpaceDN w:val="0"/>
         <w:adjustRightInd w:val="0"/>
@@ -163,6 +178,11 @@
     </w:p>
     <w:p>
       <w:pPr>
+        <w:pStyle w:val="ListParagraph"/>
+        <w:numPr>
+          <w:ilvl w:val="0"/>
+          <w:numId w:val="2"/>
+        </w:numPr>
         <w:autoSpaceDE w:val="0"/>
         <w:autoSpaceDN w:val="0"/>
         <w:adjustRightInd w:val="0"/>
@@ -187,6 +207,11 @@
     </w:p>
     <w:p>
       <w:pPr>
+        <w:pStyle w:val="ListParagraph"/>
+        <w:numPr>
+          <w:ilvl w:val="0"/>
+          <w:numId w:val="2"/>
+        </w:numPr>
         <w:autoSpaceDE w:val="0"/>
         <w:autoSpaceDN w:val="0"/>
         <w:adjustRightInd w:val="0"/>
@@ -211,23 +236,25 @@
     </w:p>
     <w:p>
       <w:pPr>
-        <w:autoSpaceDE w:val="0"/>
-        <w:autoSpaceDN w:val="0"/>
-        <w:adjustRightInd w:val="0"/>
-        <w:rPr>
-          <w:rFonts w:asciiTheme="majorBidi" w:hAnsiTheme="majorBidi" w:cstheme="majorBidi"/>
-          <w:kern w:val="0"/>
-          <w:sz w:val="20"/>
-          <w:szCs w:val="20"/>
-          <w:lang w:val="en-US"/>
-        </w:rPr>
-      </w:pPr>
-      <w:r>
-        <w:rPr>
-          <w:rFonts w:asciiTheme="majorBidi" w:hAnsiTheme="majorBidi" w:cstheme="majorBidi"/>
-          <w:kern w:val="0"/>
-          <w:sz w:val="20"/>
-          <w:szCs w:val="20"/>
+        <w:pStyle w:val="ListParagraph"/>
+        <w:autoSpaceDE w:val="0"/>
+        <w:autoSpaceDN w:val="0"/>
+        <w:adjustRightInd w:val="0"/>
+        <w:rPr>
+          <w:rFonts w:asciiTheme="majorBidi" w:hAnsiTheme="majorBidi" w:cstheme="majorBidi"/>
+          <w:kern w:val="0"/>
+          <w:sz w:val="20"/>
+          <w:szCs w:val="20"/>
+          <w:lang w:val="en-US"/>
+        </w:rPr>
+      </w:pPr>
+      <w:r>
+        <w:rPr>
+          <w:rFonts w:asciiTheme="majorBidi" w:hAnsiTheme="majorBidi" w:cstheme="majorBidi"/>
+          <w:kern w:val="0"/>
+          <w:sz w:val="20"/>
+          <w:szCs w:val="20"/>
+          <w:highlight w:val="yellow"/>
           <w:lang w:val="en-US"/>
         </w:rPr>
         <w:t>Short note:</w:t>
@@ -235,6 +262,11 @@
     </w:p>
     <w:p>
       <w:pPr>
+        <w:pStyle w:val="ListParagraph"/>
+        <w:numPr>
+          <w:ilvl w:val="0"/>
+          <w:numId w:val="2"/>
+        </w:numPr>
         <w:autoSpaceDE w:val="0"/>
         <w:autoSpaceDN w:val="0"/>
         <w:adjustRightInd w:val="0"/>
@@ -259,6 +291,11 @@
     </w:p>
     <w:p>
       <w:pPr>
+        <w:pStyle w:val="ListParagraph"/>
+        <w:numPr>
+          <w:ilvl w:val="0"/>
+          <w:numId w:val="2"/>
+        </w:numPr>
         <w:autoSpaceDE w:val="0"/>
         <w:autoSpaceDN w:val="0"/>
         <w:adjustRightInd w:val="0"/>
@@ -283,6 +320,11 @@
     </w:p>
     <w:p>
       <w:pPr>
+        <w:pStyle w:val="ListParagraph"/>
+        <w:numPr>
+          <w:ilvl w:val="0"/>
+          <w:numId w:val="2"/>
+        </w:numPr>
         <w:autoSpaceDE w:val="0"/>
         <w:autoSpaceDN w:val="0"/>
         <w:adjustRightInd w:val="0"/>
@@ -341,36 +383,50 @@
           <w:kern w:val="0"/>
           <w:sz w:val="20"/>
           <w:szCs w:val="20"/>
-          <w:lang w:val="en-US"/>
-        </w:rPr>
-        <w:t xml:space="preserve">Unit 3 </w:t>
-      </w:r>
-    </w:p>
-    <w:p>
-      <w:pPr>
-        <w:autoSpaceDE w:val="0"/>
-        <w:autoSpaceDN w:val="0"/>
-        <w:adjustRightInd w:val="0"/>
-        <w:rPr>
-          <w:rFonts w:asciiTheme="majorBidi" w:hAnsiTheme="majorBidi" w:cstheme="majorBidi"/>
-          <w:kern w:val="0"/>
-          <w:sz w:val="20"/>
-          <w:szCs w:val="20"/>
-          <w:lang w:val="en-US"/>
-        </w:rPr>
-      </w:pPr>
-      <w:proofErr w:type="spellStart"/>
-      <w:r>
-        <w:rPr>
-          <w:rFonts w:asciiTheme="majorBidi" w:hAnsiTheme="majorBidi" w:cstheme="majorBidi"/>
-          <w:kern w:val="0"/>
-          <w:sz w:val="20"/>
-          <w:szCs w:val="20"/>
-          <w:lang w:val="en-US"/>
-        </w:rPr>
-        <w:t>Bresenhams</w:t>
-      </w:r>
-      <w:proofErr w:type="spellEnd"/>
+          <w:highlight w:val="red"/>
+          <w:lang w:val="en-US"/>
+        </w:rPr>
+        <w:t>Unit 3</w:t>
+      </w:r>
+      <w:r>
+        <w:rPr>
+          <w:rFonts w:asciiTheme="majorBidi" w:hAnsiTheme="majorBidi" w:cstheme="majorBidi"/>
+          <w:kern w:val="0"/>
+          <w:sz w:val="20"/>
+          <w:szCs w:val="20"/>
+          <w:lang w:val="en-US"/>
+        </w:rPr>
+        <w:t xml:space="preserve"> </w:t>
+      </w:r>
+    </w:p>
+    <w:p>
+      <w:pPr>
+        <w:pStyle w:val="ListParagraph"/>
+        <w:numPr>
+          <w:ilvl w:val="0"/>
+          <w:numId w:val="3"/>
+        </w:numPr>
+        <w:autoSpaceDE w:val="0"/>
+        <w:autoSpaceDN w:val="0"/>
+        <w:adjustRightInd w:val="0"/>
+        <w:rPr>
+          <w:rFonts w:asciiTheme="majorBidi" w:hAnsiTheme="majorBidi" w:cstheme="majorBidi"/>
+          <w:kern w:val="0"/>
+          <w:sz w:val="20"/>
+          <w:szCs w:val="20"/>
+          <w:lang w:val="en-US"/>
+        </w:rPr>
+      </w:pPr>
+      <w:r>
+        <w:rPr>
+          <w:rFonts w:asciiTheme="majorBidi" w:hAnsiTheme="majorBidi" w:cstheme="majorBidi"/>
+          <w:kern w:val="0"/>
+          <w:sz w:val="20"/>
+          <w:szCs w:val="20"/>
+          <w:lang w:val="en-US"/>
+        </w:rPr>
+        <w:t>Brenham’s</w:t>
+      </w:r>
       <w:r>
         <w:rPr>
           <w:rFonts w:asciiTheme="majorBidi" w:hAnsiTheme="majorBidi" w:cstheme="majorBidi"/>
@@ -384,6 +440,11 @@
     </w:p>
     <w:p>
       <w:pPr>
+        <w:pStyle w:val="ListParagraph"/>
+        <w:numPr>
+          <w:ilvl w:val="0"/>
+          <w:numId w:val="3"/>
+        </w:numPr>
         <w:autoSpaceDE w:val="0"/>
         <w:autoSpaceDN w:val="0"/>
         <w:adjustRightInd w:val="0"/>
@@ -442,6 +503,7 @@
           <w:kern w:val="0"/>
           <w:sz w:val="20"/>
           <w:szCs w:val="20"/>
+          <w:highlight w:val="red"/>
           <w:lang w:val="en-US"/>
         </w:rPr>
         <w:t>Unit 4</w:t>
@@ -449,26 +511,31 @@
     </w:p>
     <w:p>
       <w:pPr>
-        <w:autoSpaceDE w:val="0"/>
-        <w:autoSpaceDN w:val="0"/>
-        <w:adjustRightInd w:val="0"/>
-        <w:rPr>
-          <w:rFonts w:asciiTheme="majorBidi" w:hAnsiTheme="majorBidi" w:cstheme="majorBidi"/>
-          <w:kern w:val="0"/>
-          <w:sz w:val="20"/>
-          <w:szCs w:val="20"/>
-          <w:lang w:val="en-US"/>
-        </w:rPr>
-      </w:pPr>
-      <w:r>
-        <w:rPr>
-          <w:rFonts w:asciiTheme="majorBidi" w:hAnsiTheme="majorBidi" w:cstheme="majorBidi"/>
-          <w:kern w:val="0"/>
-          <w:sz w:val="20"/>
-          <w:szCs w:val="20"/>
-          <w:lang w:val="en-US"/>
-        </w:rPr>
-        <w:t xml:space="preserve">2D transformation and it's </w:t>
+        <w:pStyle w:val="ListParagraph"/>
+        <w:numPr>
+          <w:ilvl w:val="0"/>
+          <w:numId w:val="4"/>
+        </w:numPr>
+        <w:autoSpaceDE w:val="0"/>
+        <w:autoSpaceDN w:val="0"/>
+        <w:adjustRightInd w:val="0"/>
+        <w:rPr>
+          <w:rFonts w:asciiTheme="majorBidi" w:hAnsiTheme="majorBidi" w:cstheme="majorBidi"/>
+          <w:kern w:val="0"/>
+          <w:sz w:val="20"/>
+          <w:szCs w:val="20"/>
+          <w:lang w:val="en-US"/>
+        </w:rPr>
+      </w:pPr>
+      <w:r>
+        <w:rPr>
+          <w:rFonts w:asciiTheme="majorBidi" w:hAnsiTheme="majorBidi" w:cstheme="majorBidi"/>
+          <w:kern w:val="0"/>
+          <w:sz w:val="20"/>
+          <w:szCs w:val="20"/>
+          <w:lang w:val="en-US"/>
+        </w:rPr>
+        <w:t>2D transformation and it's types(</w:t>
       </w:r>
       <w:proofErr w:type="gramStart"/>
       <w:r>
@@ -479,9 +546,8 @@
           <w:szCs w:val="20"/>
           <w:lang w:val="en-US"/>
         </w:rPr>
-        <w:t>types(</w:t>
-      </w:r>
-      <w:proofErr w:type="spellStart"/>
+        <w:t>translation,scaling</w:t>
+      </w:r>
       <w:proofErr w:type="gramEnd"/>
       <w:r>
         <w:rPr>
@@ -491,70 +557,16 @@
           <w:szCs w:val="20"/>
           <w:lang w:val="en-US"/>
         </w:rPr>
-        <w:t>translation,scaling,rotation</w:t>
-      </w:r>
-      <w:proofErr w:type="spellEnd"/>
-    </w:p>
-    <w:p>
-      <w:pPr>
-        <w:autoSpaceDE w:val="0"/>
-        <w:autoSpaceDN w:val="0"/>
-        <w:adjustRightInd w:val="0"/>
-        <w:rPr>
-          <w:rFonts w:asciiTheme="majorBidi" w:hAnsiTheme="majorBidi" w:cstheme="majorBidi"/>
-          <w:kern w:val="0"/>
-          <w:sz w:val="20"/>
-          <w:szCs w:val="20"/>
-          <w:lang w:val="en-US"/>
-        </w:rPr>
-      </w:pPr>
-      <w:proofErr w:type="gramStart"/>
-      <w:r>
-        <w:rPr>
-          <w:rFonts w:asciiTheme="majorBidi" w:hAnsiTheme="majorBidi" w:cstheme="majorBidi"/>
-          <w:kern w:val="0"/>
-          <w:sz w:val="20"/>
-          <w:szCs w:val="20"/>
-          <w:lang w:val="en-US"/>
-        </w:rPr>
-        <w:t>,</w:t>
-      </w:r>
-      <w:proofErr w:type="spellStart"/>
-      <w:r>
-        <w:rPr>
-          <w:rFonts w:asciiTheme="majorBidi" w:hAnsiTheme="majorBidi" w:cstheme="majorBidi"/>
-          <w:kern w:val="0"/>
-          <w:sz w:val="20"/>
-          <w:szCs w:val="20"/>
-          <w:lang w:val="en-US"/>
-        </w:rPr>
-        <w:t>reflection</w:t>
-      </w:r>
-      <w:proofErr w:type="gramEnd"/>
-      <w:r>
-        <w:rPr>
-          <w:rFonts w:asciiTheme="majorBidi" w:hAnsiTheme="majorBidi" w:cstheme="majorBidi"/>
-          <w:kern w:val="0"/>
-          <w:sz w:val="20"/>
-          <w:szCs w:val="20"/>
-          <w:lang w:val="en-US"/>
-        </w:rPr>
-        <w:t>,shearing</w:t>
-      </w:r>
-      <w:proofErr w:type="spellEnd"/>
-      <w:r>
-        <w:rPr>
-          <w:rFonts w:asciiTheme="majorBidi" w:hAnsiTheme="majorBidi" w:cstheme="majorBidi"/>
-          <w:kern w:val="0"/>
-          <w:sz w:val="20"/>
-          <w:szCs w:val="20"/>
-          <w:lang w:val="en-US"/>
-        </w:rPr>
-        <w:t>)</w:t>
-      </w:r>
-    </w:p>
-    <w:p>
-      <w:pPr>
+        <w:t>,rotation,reflection,shearing)</w:t>
+      </w:r>
+    </w:p>
+    <w:p>
+      <w:pPr>
+        <w:pStyle w:val="ListParagraph"/>
+        <w:numPr>
+          <w:ilvl w:val="0"/>
+          <w:numId w:val="4"/>
+        </w:numPr>
         <w:autoSpaceDE w:val="0"/>
         <w:autoSpaceDN w:val="0"/>
         <w:adjustRightInd w:val="0"/>
@@ -579,6 +591,11 @@
     </w:p>
     <w:p>
       <w:pPr>
+        <w:pStyle w:val="ListParagraph"/>
+        <w:numPr>
+          <w:ilvl w:val="0"/>
+          <w:numId w:val="4"/>
+        </w:numPr>
         <w:autoSpaceDE w:val="0"/>
         <w:autoSpaceDN w:val="0"/>
         <w:adjustRightInd w:val="0"/>
@@ -603,6 +620,11 @@
     </w:p>
     <w:p>
       <w:pPr>
+        <w:pStyle w:val="ListParagraph"/>
+        <w:numPr>
+          <w:ilvl w:val="0"/>
+          <w:numId w:val="4"/>
+        </w:numPr>
         <w:autoSpaceDE w:val="0"/>
         <w:autoSpaceDN w:val="0"/>
         <w:adjustRightInd w:val="0"/>
@@ -627,48 +649,31 @@
     </w:p>
     <w:p>
       <w:pPr>
-        <w:autoSpaceDE w:val="0"/>
-        <w:autoSpaceDN w:val="0"/>
-        <w:adjustRightInd w:val="0"/>
-        <w:rPr>
-          <w:rFonts w:asciiTheme="majorBidi" w:hAnsiTheme="majorBidi" w:cstheme="majorBidi"/>
-          <w:kern w:val="0"/>
-          <w:sz w:val="20"/>
-          <w:szCs w:val="20"/>
-          <w:lang w:val="en-US"/>
-        </w:rPr>
-      </w:pPr>
-      <w:r>
-        <w:rPr>
-          <w:rFonts w:asciiTheme="majorBidi" w:hAnsiTheme="majorBidi" w:cstheme="majorBidi"/>
-          <w:kern w:val="0"/>
-          <w:sz w:val="20"/>
-          <w:szCs w:val="20"/>
-          <w:lang w:val="en-US"/>
-        </w:rPr>
-        <w:t xml:space="preserve">Cohen </w:t>
-      </w:r>
-      <w:proofErr w:type="spellStart"/>
-      <w:r>
-        <w:rPr>
-          <w:rFonts w:asciiTheme="majorBidi" w:hAnsiTheme="majorBidi" w:cstheme="majorBidi"/>
-          <w:kern w:val="0"/>
-          <w:sz w:val="20"/>
-          <w:szCs w:val="20"/>
-          <w:lang w:val="en-US"/>
-        </w:rPr>
-        <w:t>sutherl</w:t>
-      </w:r>
-      <w:proofErr w:type="spellEnd"/>
-      <w:r>
-        <w:rPr>
-          <w:rFonts w:asciiTheme="majorBidi" w:hAnsiTheme="majorBidi" w:cstheme="majorBidi"/>
-          <w:kern w:val="0"/>
-          <w:sz w:val="20"/>
-          <w:szCs w:val="20"/>
-          <w:lang w:val="en-US"/>
-        </w:rPr>
-        <w:t xml:space="preserve"> line Clipping</w:t>
+        <w:pStyle w:val="ListParagraph"/>
+        <w:numPr>
+          <w:ilvl w:val="0"/>
+          <w:numId w:val="4"/>
+        </w:numPr>
+        <w:autoSpaceDE w:val="0"/>
+        <w:autoSpaceDN w:val="0"/>
+        <w:adjustRightInd w:val="0"/>
+        <w:rPr>
+          <w:rFonts w:asciiTheme="majorBidi" w:hAnsiTheme="majorBidi" w:cstheme="majorBidi"/>
+          <w:kern w:val="0"/>
+          <w:sz w:val="20"/>
+          <w:szCs w:val="20"/>
+          <w:lang w:val="en-US"/>
+        </w:rPr>
+      </w:pPr>
+      <w:r>
+        <w:rPr>
+          <w:rFonts w:asciiTheme="majorBidi" w:hAnsiTheme="majorBidi" w:cstheme="majorBidi"/>
+          <w:kern w:val="0"/>
+          <w:sz w:val="20"/>
+          <w:szCs w:val="20"/>
+          <w:lang w:val="en-US"/>
+        </w:rPr>
+        <w:t>Cohen sutherl line Clipping</w:t>
       </w:r>
     </w:p>
     <w:p>
@@ -707,6 +712,7 @@
           <w:kern w:val="0"/>
           <w:sz w:val="20"/>
           <w:szCs w:val="20"/>
+          <w:highlight w:val="red"/>
           <w:lang w:val="en-US"/>
         </w:rPr>
         <w:t>Unit 5</w:t>
@@ -714,6 +720,11 @@
     </w:p>
     <w:p>
       <w:pPr>
+        <w:pStyle w:val="ListParagraph"/>
+        <w:numPr>
+          <w:ilvl w:val="0"/>
+          <w:numId w:val="5"/>
+        </w:numPr>
         <w:autoSpaceDE w:val="0"/>
         <w:autoSpaceDN w:val="0"/>
         <w:adjustRightInd w:val="0"/>
@@ -738,6 +749,11 @@
     </w:p>
     <w:p>
       <w:pPr>
+        <w:pStyle w:val="ListParagraph"/>
+        <w:numPr>
+          <w:ilvl w:val="0"/>
+          <w:numId w:val="5"/>
+        </w:numPr>
         <w:autoSpaceDE w:val="0"/>
         <w:autoSpaceDN w:val="0"/>
         <w:adjustRightInd w:val="0"/>
@@ -762,6 +778,11 @@
     </w:p>
     <w:p>
       <w:pPr>
+        <w:pStyle w:val="ListParagraph"/>
+        <w:numPr>
+          <w:ilvl w:val="0"/>
+          <w:numId w:val="5"/>
+        </w:numPr>
         <w:autoSpaceDE w:val="0"/>
         <w:autoSpaceDN w:val="0"/>
         <w:adjustRightInd w:val="0"/>
@@ -830,6 +851,11 @@
     </w:p>
     <w:p>
       <w:pPr>
+        <w:pStyle w:val="ListParagraph"/>
+        <w:numPr>
+          <w:ilvl w:val="0"/>
+          <w:numId w:val="5"/>
+        </w:numPr>
         <w:autoSpaceDE w:val="0"/>
         <w:autoSpaceDN w:val="0"/>
         <w:adjustRightInd w:val="0"/>
@@ -854,6 +880,11 @@
     </w:p>
     <w:p>
       <w:pPr>
+        <w:pStyle w:val="ListParagraph"/>
+        <w:numPr>
+          <w:ilvl w:val="0"/>
+          <w:numId w:val="5"/>
+        </w:numPr>
         <w:autoSpaceDE w:val="0"/>
         <w:autoSpaceDN w:val="0"/>
         <w:adjustRightInd w:val="0"/>
@@ -878,6 +909,11 @@
     </w:p>
     <w:p>
       <w:pPr>
+        <w:pStyle w:val="ListParagraph"/>
+        <w:numPr>
+          <w:ilvl w:val="0"/>
+          <w:numId w:val="5"/>
+        </w:numPr>
         <w:autoSpaceDE w:val="0"/>
         <w:autoSpaceDN w:val="0"/>
         <w:adjustRightInd w:val="0"/>
@@ -933,6 +969,7 @@
           <w:kern w:val="0"/>
           <w:sz w:val="20"/>
           <w:szCs w:val="20"/>
+          <w:highlight w:val="red"/>
           <w:lang w:val="en-US"/>
         </w:rPr>
         <w:t>Unit 6</w:t>
@@ -940,110 +977,167 @@
     </w:p>
     <w:p>
       <w:pPr>
-        <w:autoSpaceDE w:val="0"/>
-        <w:autoSpaceDN w:val="0"/>
-        <w:adjustRightInd w:val="0"/>
-        <w:rPr>
-          <w:rFonts w:asciiTheme="majorBidi" w:hAnsiTheme="majorBidi" w:cstheme="majorBidi"/>
-          <w:kern w:val="0"/>
-          <w:sz w:val="20"/>
-          <w:szCs w:val="20"/>
-          <w:lang w:val="en-US"/>
-        </w:rPr>
-      </w:pPr>
-      <w:r>
-        <w:rPr>
-          <w:rFonts w:asciiTheme="majorBidi" w:hAnsiTheme="majorBidi" w:cstheme="majorBidi"/>
-          <w:kern w:val="0"/>
-          <w:sz w:val="20"/>
-          <w:szCs w:val="20"/>
-          <w:lang w:val="en-US"/>
-        </w:rPr>
-        <w:t xml:space="preserve">Ambient light, specular </w:t>
-      </w:r>
-      <w:proofErr w:type="spellStart"/>
-      <w:proofErr w:type="gramStart"/>
-      <w:r>
-        <w:rPr>
-          <w:rFonts w:asciiTheme="majorBidi" w:hAnsiTheme="majorBidi" w:cstheme="majorBidi"/>
-          <w:kern w:val="0"/>
-          <w:sz w:val="20"/>
-          <w:szCs w:val="20"/>
-          <w:lang w:val="en-US"/>
-        </w:rPr>
-        <w:t>reflection,diffuse</w:t>
-      </w:r>
-      <w:proofErr w:type="spellEnd"/>
-      <w:proofErr w:type="gramEnd"/>
-      <w:r>
-        <w:rPr>
-          <w:rFonts w:asciiTheme="majorBidi" w:hAnsiTheme="majorBidi" w:cstheme="majorBidi"/>
-          <w:kern w:val="0"/>
-          <w:sz w:val="20"/>
-          <w:szCs w:val="20"/>
-          <w:lang w:val="en-US"/>
-        </w:rPr>
-        <w:t xml:space="preserve"> reflection  (describe)</w:t>
-      </w:r>
-    </w:p>
-    <w:p>
-      <w:pPr>
-        <w:autoSpaceDE w:val="0"/>
-        <w:autoSpaceDN w:val="0"/>
-        <w:adjustRightInd w:val="0"/>
-        <w:rPr>
-          <w:rFonts w:asciiTheme="majorBidi" w:hAnsiTheme="majorBidi" w:cstheme="majorBidi"/>
-          <w:kern w:val="0"/>
-          <w:sz w:val="20"/>
-          <w:szCs w:val="20"/>
-          <w:lang w:val="en-US"/>
-        </w:rPr>
-      </w:pPr>
-      <w:proofErr w:type="spellStart"/>
-      <w:proofErr w:type="gramStart"/>
-      <w:r>
-        <w:rPr>
-          <w:rFonts w:asciiTheme="majorBidi" w:hAnsiTheme="majorBidi" w:cstheme="majorBidi"/>
-          <w:kern w:val="0"/>
-          <w:sz w:val="20"/>
-          <w:szCs w:val="20"/>
-          <w:lang w:val="en-US"/>
-        </w:rPr>
-        <w:t>Gouraud</w:t>
-      </w:r>
-      <w:proofErr w:type="spellEnd"/>
-      <w:r>
-        <w:rPr>
-          <w:rFonts w:asciiTheme="majorBidi" w:hAnsiTheme="majorBidi" w:cstheme="majorBidi"/>
-          <w:kern w:val="0"/>
-          <w:sz w:val="20"/>
-          <w:szCs w:val="20"/>
-          <w:lang w:val="en-US"/>
-        </w:rPr>
-        <w:t xml:space="preserve"> ,</w:t>
-      </w:r>
-      <w:proofErr w:type="spellStart"/>
-      <w:r>
-        <w:rPr>
-          <w:rFonts w:asciiTheme="majorBidi" w:hAnsiTheme="majorBidi" w:cstheme="majorBidi"/>
-          <w:kern w:val="0"/>
-          <w:sz w:val="20"/>
-          <w:szCs w:val="20"/>
-          <w:lang w:val="en-US"/>
-        </w:rPr>
-        <w:t>phong</w:t>
-      </w:r>
-      <w:proofErr w:type="spellEnd"/>
-      <w:proofErr w:type="gramEnd"/>
-      <w:r>
-        <w:rPr>
-          <w:rFonts w:asciiTheme="majorBidi" w:hAnsiTheme="majorBidi" w:cstheme="majorBidi"/>
-          <w:kern w:val="0"/>
-          <w:sz w:val="20"/>
-          <w:szCs w:val="20"/>
-          <w:lang w:val="en-US"/>
-        </w:rPr>
-        <w:t xml:space="preserve"> shading</w:t>
+        <w:pStyle w:val="ListParagraph"/>
+        <w:numPr>
+          <w:ilvl w:val="0"/>
+          <w:numId w:val="6"/>
+        </w:numPr>
+        <w:autoSpaceDE w:val="0"/>
+        <w:autoSpaceDN w:val="0"/>
+        <w:adjustRightInd w:val="0"/>
+        <w:rPr>
+          <w:rFonts w:asciiTheme="majorBidi" w:hAnsiTheme="majorBidi" w:cstheme="majorBidi"/>
+          <w:kern w:val="0"/>
+          <w:sz w:val="20"/>
+          <w:szCs w:val="20"/>
+          <w:lang w:val="en-US"/>
+        </w:rPr>
+      </w:pPr>
+      <w:r>
+        <w:rPr>
+          <w:rFonts w:asciiTheme="majorBidi" w:hAnsiTheme="majorBidi" w:cstheme="majorBidi"/>
+          <w:kern w:val="0"/>
+          <w:sz w:val="20"/>
+          <w:szCs w:val="20"/>
+          <w:lang w:val="en-US"/>
+        </w:rPr>
+        <w:t>Ambient light,</w:t>
+      </w:r>
+    </w:p>
+    <w:p>
+      <w:pPr>
+        <w:pStyle w:val="ListParagraph"/>
+        <w:numPr>
+          <w:ilvl w:val="0"/>
+          <w:numId w:val="6"/>
+        </w:numPr>
+        <w:autoSpaceDE w:val="0"/>
+        <w:autoSpaceDN w:val="0"/>
+        <w:adjustRightInd w:val="0"/>
+        <w:rPr>
+          <w:rFonts w:asciiTheme="majorBidi" w:hAnsiTheme="majorBidi" w:cstheme="majorBidi"/>
+          <w:kern w:val="0"/>
+          <w:sz w:val="20"/>
+          <w:szCs w:val="20"/>
+          <w:lang w:val="en-US"/>
+        </w:rPr>
+      </w:pPr>
+      <w:r>
+        <w:rPr>
+          <w:rFonts w:asciiTheme="majorBidi" w:hAnsiTheme="majorBidi" w:cstheme="majorBidi"/>
+          <w:kern w:val="0"/>
+          <w:sz w:val="20"/>
+          <w:szCs w:val="20"/>
+          <w:lang w:val="en-US"/>
+        </w:rPr>
+        <w:t xml:space="preserve"> specular reflection,</w:t>
+      </w:r>
+    </w:p>
+    <w:p>
+      <w:pPr>
+        <w:pStyle w:val="ListParagraph"/>
+        <w:numPr>
+          <w:ilvl w:val="0"/>
+          <w:numId w:val="6"/>
+        </w:numPr>
+        <w:autoSpaceDE w:val="0"/>
+        <w:autoSpaceDN w:val="0"/>
+        <w:adjustRightInd w:val="0"/>
+        <w:rPr>
+          <w:rFonts w:asciiTheme="majorBidi" w:hAnsiTheme="majorBidi" w:cstheme="majorBidi"/>
+          <w:kern w:val="0"/>
+          <w:sz w:val="20"/>
+          <w:szCs w:val="20"/>
+          <w:lang w:val="en-US"/>
+        </w:rPr>
+      </w:pPr>
+      <w:r>
+        <w:rPr>
+          <w:rFonts w:asciiTheme="majorBidi" w:hAnsiTheme="majorBidi" w:cstheme="majorBidi"/>
+          <w:kern w:val="0"/>
+          <w:sz w:val="20"/>
+          <w:szCs w:val="20"/>
+          <w:lang w:val="en-US"/>
+        </w:rPr>
+        <w:t xml:space="preserve">diffuse </w:t>
+      </w:r>
+      <w:r>
+        <w:rPr>
+          <w:rFonts w:asciiTheme="majorBidi" w:hAnsiTheme="majorBidi" w:cstheme="majorBidi"/>
+          <w:kern w:val="0"/>
+          <w:sz w:val="20"/>
+          <w:szCs w:val="20"/>
+          <w:lang w:val="en-US"/>
+        </w:rPr>
+        <w:t>reflection (</w:t>
+      </w:r>
+      <w:r>
+        <w:rPr>
+          <w:rFonts w:asciiTheme="majorBidi" w:hAnsiTheme="majorBidi" w:cstheme="majorBidi"/>
+          <w:kern w:val="0"/>
+          <w:sz w:val="20"/>
+          <w:szCs w:val="20"/>
+          <w:lang w:val="en-US"/>
+        </w:rPr>
+        <w:t>describe)</w:t>
+      </w:r>
+    </w:p>
+    <w:p>
+      <w:pPr>
+        <w:pStyle w:val="ListParagraph"/>
+        <w:numPr>
+          <w:ilvl w:val="0"/>
+          <w:numId w:val="6"/>
+        </w:numPr>
+        <w:autoSpaceDE w:val="0"/>
+        <w:autoSpaceDN w:val="0"/>
+        <w:adjustRightInd w:val="0"/>
+        <w:rPr>
+          <w:rFonts w:asciiTheme="majorBidi" w:hAnsiTheme="majorBidi" w:cstheme="majorBidi"/>
+          <w:kern w:val="0"/>
+          <w:sz w:val="20"/>
+          <w:szCs w:val="20"/>
+          <w:lang w:val="en-US"/>
+        </w:rPr>
+      </w:pPr>
+      <w:r>
+        <w:rPr>
+          <w:rFonts w:asciiTheme="majorBidi" w:hAnsiTheme="majorBidi" w:cstheme="majorBidi"/>
+          <w:kern w:val="0"/>
+          <w:sz w:val="20"/>
+          <w:szCs w:val="20"/>
+          <w:lang w:val="en-US"/>
+        </w:rPr>
+        <w:t xml:space="preserve">Gouraud </w:t>
+      </w:r>
+    </w:p>
+    <w:p>
+      <w:pPr>
+        <w:pStyle w:val="ListParagraph"/>
+        <w:numPr>
+          <w:ilvl w:val="0"/>
+          <w:numId w:val="6"/>
+        </w:numPr>
+        <w:autoSpaceDE w:val="0"/>
+        <w:autoSpaceDN w:val="0"/>
+        <w:adjustRightInd w:val="0"/>
+        <w:rPr>
+          <w:rFonts w:asciiTheme="majorBidi" w:hAnsiTheme="majorBidi" w:cstheme="majorBidi"/>
+          <w:kern w:val="0"/>
+          <w:sz w:val="20"/>
+          <w:szCs w:val="20"/>
+          <w:lang w:val="en-US"/>
+        </w:rPr>
+      </w:pPr>
+      <w:r>
+        <w:rPr>
+          <w:rFonts w:asciiTheme="majorBidi" w:hAnsiTheme="majorBidi" w:cstheme="majorBidi"/>
+          <w:kern w:val="0"/>
+          <w:sz w:val="20"/>
+          <w:szCs w:val="20"/>
+          <w:lang w:val="en-US"/>
+        </w:rPr>
+        <w:t>phong shading</w:t>
       </w:r>
     </w:p>
     <w:p>
@@ -1069,6 +1163,232 @@
 <file path=word/numbering.xml><?xml version="1.0" encoding="utf-8"?>
 <w:numbering xmlns:wpc="http://schemas.microsoft.com/office/word/2010/wordprocessingCanvas" xmlns:cx="http://schemas.microsoft.com/office/drawing/2014/chartex" xmlns:cx1="http://schemas.microsoft.com/office/drawing/2015/9/8/chartex" xmlns:cx2="http://schemas.microsoft.com/office/drawing/2015/10/21/chartex" xmlns:cx3="http://schemas.microsoft.com/office/drawing/2016/5/9/chartex" xmlns:cx4="http://schemas.microsoft.com/office/drawing/2016/5/10/chartex" xmlns:cx5="http://schemas.microsoft.com/office/drawing/2016/5/11/chartex" xmlns:cx6="http://schemas.microsoft.com/office/drawing/2016/5/12/chartex" xmlns:cx7="http://schemas.microsoft.com/office/drawing/2016/5/13/chartex" xmlns:cx8="http://schemas.microsoft.com/office/drawing/2016/5/14/chartex" xmlns:mc="http://schemas.openxmlformats.org/markup-compatibility/2006" xmlns:aink="http://schemas.microsoft.com/office/drawing/2016/ink" xmlns:am3d="http://schemas.microsoft.com/office/drawing/2017/model3d" xmlns:o="urn:schemas-microsoft-com:office:office" xmlns:oel="http://schemas.microsoft.com/office/2019/extlst" xmlns:r="http://schemas.openxmlformats.org/officeDocument/2006/relationships" xmlns:m="http://schemas.openxmlformats.org/officeDocument/2006/math" xmlns:v="urn:schemas-microsoft-com:vml" xmlns:wp14="http://schemas.microsoft.com/office/word/2010/wordprocessingDrawing" xmlns:wp="http://schemas.openxmlformats.org/drawingml/2006/wordprocessingDrawing" xmlns:w10="urn:schemas-microsoft-com:office:word" xmlns:w="http://schemas.openxmlformats.org/wordprocessingml/2006/main" xmlns:w14="http://schemas.microsoft.com/office/word/2010/wordml" xmlns:w15="http://schemas.microsoft.com/office/word/2012/wordml" xmlns:w16cex="http://schemas.microsoft.com/office/word/2018/wordml/cex" xmlns:w16cid="http://schemas.microsoft.com/office/word/2016/wordml/cid" xmlns:w16="http://schemas.microsoft.com/office/word/2018/wordml" xmlns:w16sdtdh="http://schemas.microsoft.com/office/word/2020/wordml/sdtdatahash" xmlns:w16se="http://schemas.microsoft.com/office/word/2015/wordml/symex" xmlns:wpg="http://schemas.microsoft.com/office/word/2010/wordprocessingGroup" xmlns:wpi="http://schemas.microsoft.com/office/word/2010/wordprocessingInk" xmlns:wne="http://schemas.microsoft.com/office/word/2006/wordml" xmlns:wps="http://schemas.microsoft.com/office/word/2010/wordprocessingShape" mc:Ignorable="w14 w15 w16se w16cid w16 w16cex w16sdtdh wp14">
   <w:abstractNum w:abstractNumId="0" w15:restartNumberingAfterBreak="0">
+    <w:nsid w:val="005E55A0"/>
+    <w:multiLevelType w:val="hybridMultilevel"/>
+    <w:tmpl w:val="F1ACEBD6"/>
+    <w:lvl w:ilvl="0" w:tplc="04090001">
+      <w:start w:val="1"/>
+      <w:numFmt w:val="bullet"/>
+      <w:lvlText w:val=""/>
+      <w:lvlJc w:val="left"/>
+      <w:pPr>
+        <w:ind w:left="720" w:hanging="360"/>
+      </w:pPr>
+      <w:rPr>
+        <w:rFonts w:ascii="Symbol" w:hAnsi="Symbol" w:hint="default"/>
+      </w:rPr>
+    </w:lvl>
+    <w:lvl w:ilvl="1" w:tplc="04090003" w:tentative="1">
+      <w:start w:val="1"/>
+      <w:numFmt w:val="bullet"/>
+      <w:lvlText w:val="o"/>
+      <w:lvlJc w:val="left"/>
+      <w:pPr>
+        <w:ind w:left="1440" w:hanging="360"/>
+      </w:pPr>
+      <w:rPr>
+        <w:rFonts w:ascii="Courier New" w:hAnsi="Courier New" w:cs="Courier New" w:hint="default"/>
+      </w:rPr>
+    </w:lvl>
+    <w:lvl w:ilvl="2" w:tplc="04090005" w:tentative="1">
+      <w:start w:val="1"/>
+      <w:numFmt w:val="bullet"/>
+      <w:lvlText w:val=""/>
+      <w:lvlJc w:val="left"/>
+      <w:pPr>
+        <w:ind w:left="2160" w:hanging="360"/>
+      </w:pPr>
+      <w:rPr>
+        <w:rFonts w:ascii="Wingdings" w:hAnsi="Wingdings" w:hint="default"/>
+      </w:rPr>
+    </w:lvl>
+    <w:lvl w:ilvl="3" w:tplc="04090001" w:tentative="1">
+      <w:start w:val="1"/>
+      <w:numFmt w:val="bullet"/>
+      <w:lvlText w:val=""/>
+      <w:lvlJc w:val="left"/>
+      <w:pPr>
+        <w:ind w:left="2880" w:hanging="360"/>
+      </w:pPr>
+      <w:rPr>
+        <w:rFonts w:ascii="Symbol" w:hAnsi="Symbol" w:hint="default"/>
+      </w:rPr>
+    </w:lvl>
+    <w:lvl w:ilvl="4" w:tplc="04090003" w:tentative="1">
+      <w:start w:val="1"/>
+      <w:numFmt w:val="bullet"/>
+      <w:lvlText w:val="o"/>
+      <w:lvlJc w:val="left"/>
+      <w:pPr>
+        <w:ind w:left="3600" w:hanging="360"/>
+      </w:pPr>
+      <w:rPr>
+        <w:rFonts w:ascii="Courier New" w:hAnsi="Courier New" w:cs="Courier New" w:hint="default"/>
+      </w:rPr>
+    </w:lvl>
+    <w:lvl w:ilvl="5" w:tplc="04090005" w:tentative="1">
+      <w:start w:val="1"/>
+      <w:numFmt w:val="bullet"/>
+      <w:lvlText w:val=""/>
+      <w:lvlJc w:val="left"/>
+      <w:pPr>
+        <w:ind w:left="4320" w:hanging="360"/>
+      </w:pPr>
+      <w:rPr>
+        <w:rFonts w:ascii="Wingdings" w:hAnsi="Wingdings" w:hint="default"/>
+      </w:rPr>
+    </w:lvl>
+    <w:lvl w:ilvl="6" w:tplc="04090001" w:tentative="1">
+      <w:start w:val="1"/>
+      <w:numFmt w:val="bullet"/>
+      <w:lvlText w:val=""/>
+      <w:lvlJc w:val="left"/>
+      <w:pPr>
+        <w:ind w:left="5040" w:hanging="360"/>
+      </w:pPr>
+      <w:rPr>
+        <w:rFonts w:ascii="Symbol" w:hAnsi="Symbol" w:hint="default"/>
+      </w:rPr>
+    </w:lvl>
+    <w:lvl w:ilvl="7" w:tplc="04090003" w:tentative="1">
+      <w:start w:val="1"/>
+      <w:numFmt w:val="bullet"/>
+      <w:lvlText w:val="o"/>
+      <w:lvlJc w:val="left"/>
+      <w:pPr>
+        <w:ind w:left="5760" w:hanging="360"/>
+      </w:pPr>
+      <w:rPr>
+        <w:rFonts w:ascii="Courier New" w:hAnsi="Courier New" w:cs="Courier New" w:hint="default"/>
+      </w:rPr>
+    </w:lvl>
+    <w:lvl w:ilvl="8" w:tplc="04090005" w:tentative="1">
+      <w:start w:val="1"/>
+      <w:numFmt w:val="bullet"/>
+      <w:lvlText w:val=""/>
+      <w:lvlJc w:val="left"/>
+      <w:pPr>
+        <w:ind w:left="6480" w:hanging="360"/>
+      </w:pPr>
+      <w:rPr>
+        <w:rFonts w:ascii="Wingdings" w:hAnsi="Wingdings" w:hint="default"/>
+      </w:rPr>
+    </w:lvl>
+  </w:abstractNum>
+  <w:abstractNum w:abstractNumId="1" w15:restartNumberingAfterBreak="0">
+    <w:nsid w:val="1ED05B53"/>
+    <w:multiLevelType w:val="hybridMultilevel"/>
+    <w:tmpl w:val="93FEF14E"/>
+    <w:lvl w:ilvl="0" w:tplc="04090001">
+      <w:start w:val="1"/>
+      <w:numFmt w:val="bullet"/>
+      <w:lvlText w:val=""/>
+      <w:lvlJc w:val="left"/>
+      <w:pPr>
+        <w:ind w:left="720" w:hanging="360"/>
+      </w:pPr>
+      <w:rPr>
+        <w:rFonts w:ascii="Symbol" w:hAnsi="Symbol" w:hint="default"/>
+      </w:rPr>
+    </w:lvl>
+    <w:lvl w:ilvl="1" w:tplc="04090003" w:tentative="1">
+      <w:start w:val="1"/>
+      <w:numFmt w:val="bullet"/>
+      <w:lvlText w:val="o"/>
+      <w:lvlJc w:val="left"/>
+      <w:pPr>
+        <w:ind w:left="1440" w:hanging="360"/>
+      </w:pPr>
+      <w:rPr>
+        <w:rFonts w:ascii="Courier New" w:hAnsi="Courier New" w:cs="Courier New" w:hint="default"/>
+      </w:rPr>
+    </w:lvl>
+    <w:lvl w:ilvl="2" w:tplc="04090005" w:tentative="1">
+      <w:start w:val="1"/>
+      <w:numFmt w:val="bullet"/>
+      <w:lvlText w:val=""/>
+      <w:lvlJc w:val="left"/>
+      <w:pPr>
+        <w:ind w:left="2160" w:hanging="360"/>
+      </w:pPr>
+      <w:rPr>
+        <w:rFonts w:ascii="Wingdings" w:hAnsi="Wingdings" w:hint="default"/>
+      </w:rPr>
+    </w:lvl>
+    <w:lvl w:ilvl="3" w:tplc="04090001" w:tentative="1">
+      <w:start w:val="1"/>
+      <w:numFmt w:val="bullet"/>
+      <w:lvlText w:val=""/>
+      <w:lvlJc w:val="left"/>
+      <w:pPr>
+        <w:ind w:left="2880" w:hanging="360"/>
+      </w:pPr>
+      <w:rPr>
+        <w:rFonts w:ascii="Symbol" w:hAnsi="Symbol" w:hint="default"/>
+      </w:rPr>
+    </w:lvl>
+    <w:lvl w:ilvl="4" w:tplc="04090003" w:tentative="1">
+      <w:start w:val="1"/>
+      <w:numFmt w:val="bullet"/>
+      <w:lvlText w:val="o"/>
+      <w:lvlJc w:val="left"/>
+      <w:pPr>
+        <w:ind w:left="3600" w:hanging="360"/>
+      </w:pPr>
+      <w:rPr>
+        <w:rFonts w:ascii="Courier New" w:hAnsi="Courier New" w:cs="Courier New" w:hint="default"/>
+      </w:rPr>
+    </w:lvl>
+    <w:lvl w:ilvl="5" w:tplc="04090005" w:tentative="1">
+      <w:start w:val="1"/>
+      <w:numFmt w:val="bullet"/>
+      <w:lvlText w:val=""/>
+      <w:lvlJc w:val="left"/>
+      <w:pPr>
+        <w:ind w:left="4320" w:hanging="360"/>
+      </w:pPr>
+      <w:rPr>
+        <w:rFonts w:ascii="Wingdings" w:hAnsi="Wingdings" w:hint="default"/>
+      </w:rPr>
+    </w:lvl>
+    <w:lvl w:ilvl="6" w:tplc="04090001" w:tentative="1">
+      <w:start w:val="1"/>
+      <w:numFmt w:val="bullet"/>
+      <w:lvlText w:val=""/>
+      <w:lvlJc w:val="left"/>
+      <w:pPr>
+        <w:ind w:left="5040" w:hanging="360"/>
+      </w:pPr>
+      <w:rPr>
+        <w:rFonts w:ascii="Symbol" w:hAnsi="Symbol" w:hint="default"/>
+      </w:rPr>
+    </w:lvl>
+    <w:lvl w:ilvl="7" w:tplc="04090003" w:tentative="1">
+      <w:start w:val="1"/>
+      <w:numFmt w:val="bullet"/>
+      <w:lvlText w:val="o"/>
+      <w:lvlJc w:val="left"/>
+      <w:pPr>
+        <w:ind w:left="5760" w:hanging="360"/>
+      </w:pPr>
+      <w:rPr>
+        <w:rFonts w:ascii="Courier New" w:hAnsi="Courier New" w:cs="Courier New" w:hint="default"/>
+      </w:rPr>
+    </w:lvl>
+    <w:lvl w:ilvl="8" w:tplc="04090005" w:tentative="1">
+      <w:start w:val="1"/>
+      <w:numFmt w:val="bullet"/>
+      <w:lvlText w:val=""/>
+      <w:lvlJc w:val="left"/>
+      <w:pPr>
+        <w:ind w:left="6480" w:hanging="360"/>
+      </w:pPr>
+      <w:rPr>
+        <w:rFonts w:ascii="Wingdings" w:hAnsi="Wingdings" w:hint="default"/>
+      </w:rPr>
+    </w:lvl>
+  </w:abstractNum>
+  <w:abstractNum w:abstractNumId="2" w15:restartNumberingAfterBreak="0">
     <w:nsid w:val="385B4D12"/>
     <w:multiLevelType w:val="hybridMultilevel"/>
     <w:tmpl w:val="F39C6834"/>
@@ -1181,8 +1501,362 @@
       </w:rPr>
     </w:lvl>
   </w:abstractNum>
+  <w:abstractNum w:abstractNumId="3" w15:restartNumberingAfterBreak="0">
+    <w:nsid w:val="3EF8013F"/>
+    <w:multiLevelType w:val="hybridMultilevel"/>
+    <w:tmpl w:val="EBB63140"/>
+    <w:lvl w:ilvl="0" w:tplc="04090001">
+      <w:start w:val="1"/>
+      <w:numFmt w:val="bullet"/>
+      <w:lvlText w:val=""/>
+      <w:lvlJc w:val="left"/>
+      <w:pPr>
+        <w:ind w:left="720" w:hanging="360"/>
+      </w:pPr>
+      <w:rPr>
+        <w:rFonts w:ascii="Symbol" w:hAnsi="Symbol" w:hint="default"/>
+      </w:rPr>
+    </w:lvl>
+    <w:lvl w:ilvl="1" w:tplc="04090003" w:tentative="1">
+      <w:start w:val="1"/>
+      <w:numFmt w:val="bullet"/>
+      <w:lvlText w:val="o"/>
+      <w:lvlJc w:val="left"/>
+      <w:pPr>
+        <w:ind w:left="1440" w:hanging="360"/>
+      </w:pPr>
+      <w:rPr>
+        <w:rFonts w:ascii="Courier New" w:hAnsi="Courier New" w:cs="Courier New" w:hint="default"/>
+      </w:rPr>
+    </w:lvl>
+    <w:lvl w:ilvl="2" w:tplc="04090005" w:tentative="1">
+      <w:start w:val="1"/>
+      <w:numFmt w:val="bullet"/>
+      <w:lvlText w:val=""/>
+      <w:lvlJc w:val="left"/>
+      <w:pPr>
+        <w:ind w:left="2160" w:hanging="360"/>
+      </w:pPr>
+      <w:rPr>
+        <w:rFonts w:ascii="Wingdings" w:hAnsi="Wingdings" w:hint="default"/>
+      </w:rPr>
+    </w:lvl>
+    <w:lvl w:ilvl="3" w:tplc="04090001" w:tentative="1">
+      <w:start w:val="1"/>
+      <w:numFmt w:val="bullet"/>
+      <w:lvlText w:val=""/>
+      <w:lvlJc w:val="left"/>
+      <w:pPr>
+        <w:ind w:left="2880" w:hanging="360"/>
+      </w:pPr>
+      <w:rPr>
+        <w:rFonts w:ascii="Symbol" w:hAnsi="Symbol" w:hint="default"/>
+      </w:rPr>
+    </w:lvl>
+    <w:lvl w:ilvl="4" w:tplc="04090003" w:tentative="1">
+      <w:start w:val="1"/>
+      <w:numFmt w:val="bullet"/>
+      <w:lvlText w:val="o"/>
+      <w:lvlJc w:val="left"/>
+      <w:pPr>
+        <w:ind w:left="3600" w:hanging="360"/>
+      </w:pPr>
+      <w:rPr>
+        <w:rFonts w:ascii="Courier New" w:hAnsi="Courier New" w:cs="Courier New" w:hint="default"/>
+      </w:rPr>
+    </w:lvl>
+    <w:lvl w:ilvl="5" w:tplc="04090005" w:tentative="1">
+      <w:start w:val="1"/>
+      <w:numFmt w:val="bullet"/>
+      <w:lvlText w:val=""/>
+      <w:lvlJc w:val="left"/>
+      <w:pPr>
+        <w:ind w:left="4320" w:hanging="360"/>
+      </w:pPr>
+      <w:rPr>
+        <w:rFonts w:ascii="Wingdings" w:hAnsi="Wingdings" w:hint="default"/>
+      </w:rPr>
+    </w:lvl>
+    <w:lvl w:ilvl="6" w:tplc="04090001" w:tentative="1">
+      <w:start w:val="1"/>
+      <w:numFmt w:val="bullet"/>
+      <w:lvlText w:val=""/>
+      <w:lvlJc w:val="left"/>
+      <w:pPr>
+        <w:ind w:left="5040" w:hanging="360"/>
+      </w:pPr>
+      <w:rPr>
+        <w:rFonts w:ascii="Symbol" w:hAnsi="Symbol" w:hint="default"/>
+      </w:rPr>
+    </w:lvl>
+    <w:lvl w:ilvl="7" w:tplc="04090003" w:tentative="1">
+      <w:start w:val="1"/>
+      <w:numFmt w:val="bullet"/>
+      <w:lvlText w:val="o"/>
+      <w:lvlJc w:val="left"/>
+      <w:pPr>
+        <w:ind w:left="5760" w:hanging="360"/>
+      </w:pPr>
+      <w:rPr>
+        <w:rFonts w:ascii="Courier New" w:hAnsi="Courier New" w:cs="Courier New" w:hint="default"/>
+      </w:rPr>
+    </w:lvl>
+    <w:lvl w:ilvl="8" w:tplc="04090005" w:tentative="1">
+      <w:start w:val="1"/>
+      <w:numFmt w:val="bullet"/>
+      <w:lvlText w:val=""/>
+      <w:lvlJc w:val="left"/>
+      <w:pPr>
+        <w:ind w:left="6480" w:hanging="360"/>
+      </w:pPr>
+      <w:rPr>
+        <w:rFonts w:ascii="Wingdings" w:hAnsi="Wingdings" w:hint="default"/>
+      </w:rPr>
+    </w:lvl>
+  </w:abstractNum>
+  <w:abstractNum w:abstractNumId="4" w15:restartNumberingAfterBreak="0">
+    <w:nsid w:val="5D0562D2"/>
+    <w:multiLevelType w:val="hybridMultilevel"/>
+    <w:tmpl w:val="A4AE1B46"/>
+    <w:lvl w:ilvl="0" w:tplc="04090001">
+      <w:start w:val="1"/>
+      <w:numFmt w:val="bullet"/>
+      <w:lvlText w:val=""/>
+      <w:lvlJc w:val="left"/>
+      <w:pPr>
+        <w:ind w:left="720" w:hanging="360"/>
+      </w:pPr>
+      <w:rPr>
+        <w:rFonts w:ascii="Symbol" w:hAnsi="Symbol" w:hint="default"/>
+      </w:rPr>
+    </w:lvl>
+    <w:lvl w:ilvl="1" w:tplc="04090003" w:tentative="1">
+      <w:start w:val="1"/>
+      <w:numFmt w:val="bullet"/>
+      <w:lvlText w:val="o"/>
+      <w:lvlJc w:val="left"/>
+      <w:pPr>
+        <w:ind w:left="1440" w:hanging="360"/>
+      </w:pPr>
+      <w:rPr>
+        <w:rFonts w:ascii="Courier New" w:hAnsi="Courier New" w:cs="Courier New" w:hint="default"/>
+      </w:rPr>
+    </w:lvl>
+    <w:lvl w:ilvl="2" w:tplc="04090005" w:tentative="1">
+      <w:start w:val="1"/>
+      <w:numFmt w:val="bullet"/>
+      <w:lvlText w:val=""/>
+      <w:lvlJc w:val="left"/>
+      <w:pPr>
+        <w:ind w:left="2160" w:hanging="360"/>
+      </w:pPr>
+      <w:rPr>
+        <w:rFonts w:ascii="Wingdings" w:hAnsi="Wingdings" w:hint="default"/>
+      </w:rPr>
+    </w:lvl>
+    <w:lvl w:ilvl="3" w:tplc="04090001" w:tentative="1">
+      <w:start w:val="1"/>
+      <w:numFmt w:val="bullet"/>
+      <w:lvlText w:val=""/>
+      <w:lvlJc w:val="left"/>
+      <w:pPr>
+        <w:ind w:left="2880" w:hanging="360"/>
+      </w:pPr>
+      <w:rPr>
+        <w:rFonts w:ascii="Symbol" w:hAnsi="Symbol" w:hint="default"/>
+      </w:rPr>
+    </w:lvl>
+    <w:lvl w:ilvl="4" w:tplc="04090003" w:tentative="1">
+      <w:start w:val="1"/>
+      <w:numFmt w:val="bullet"/>
+      <w:lvlText w:val="o"/>
+      <w:lvlJc w:val="left"/>
+      <w:pPr>
+        <w:ind w:left="3600" w:hanging="360"/>
+      </w:pPr>
+      <w:rPr>
+        <w:rFonts w:ascii="Courier New" w:hAnsi="Courier New" w:cs="Courier New" w:hint="default"/>
+      </w:rPr>
+    </w:lvl>
+    <w:lvl w:ilvl="5" w:tplc="04090005" w:tentative="1">
+      <w:start w:val="1"/>
+      <w:numFmt w:val="bullet"/>
+      <w:lvlText w:val=""/>
+      <w:lvlJc w:val="left"/>
+      <w:pPr>
+        <w:ind w:left="4320" w:hanging="360"/>
+      </w:pPr>
+      <w:rPr>
+        <w:rFonts w:ascii="Wingdings" w:hAnsi="Wingdings" w:hint="default"/>
+      </w:rPr>
+    </w:lvl>
+    <w:lvl w:ilvl="6" w:tplc="04090001" w:tentative="1">
+      <w:start w:val="1"/>
+      <w:numFmt w:val="bullet"/>
+      <w:lvlText w:val=""/>
+      <w:lvlJc w:val="left"/>
+      <w:pPr>
+        <w:ind w:left="5040" w:hanging="360"/>
+      </w:pPr>
+      <w:rPr>
+        <w:rFonts w:ascii="Symbol" w:hAnsi="Symbol" w:hint="default"/>
+      </w:rPr>
+    </w:lvl>
+    <w:lvl w:ilvl="7" w:tplc="04090003" w:tentative="1">
+      <w:start w:val="1"/>
+      <w:numFmt w:val="bullet"/>
+      <w:lvlText w:val="o"/>
+      <w:lvlJc w:val="left"/>
+      <w:pPr>
+        <w:ind w:left="5760" w:hanging="360"/>
+      </w:pPr>
+      <w:rPr>
+        <w:rFonts w:ascii="Courier New" w:hAnsi="Courier New" w:cs="Courier New" w:hint="default"/>
+      </w:rPr>
+    </w:lvl>
+    <w:lvl w:ilvl="8" w:tplc="04090005" w:tentative="1">
+      <w:start w:val="1"/>
+      <w:numFmt w:val="bullet"/>
+      <w:lvlText w:val=""/>
+      <w:lvlJc w:val="left"/>
+      <w:pPr>
+        <w:ind w:left="6480" w:hanging="360"/>
+      </w:pPr>
+      <w:rPr>
+        <w:rFonts w:ascii="Wingdings" w:hAnsi="Wingdings" w:hint="default"/>
+      </w:rPr>
+    </w:lvl>
+  </w:abstractNum>
+  <w:abstractNum w:abstractNumId="5" w15:restartNumberingAfterBreak="0">
+    <w:nsid w:val="72853585"/>
+    <w:multiLevelType w:val="hybridMultilevel"/>
+    <w:tmpl w:val="C2D2AC5E"/>
+    <w:lvl w:ilvl="0" w:tplc="04090001">
+      <w:start w:val="1"/>
+      <w:numFmt w:val="bullet"/>
+      <w:lvlText w:val=""/>
+      <w:lvlJc w:val="left"/>
+      <w:pPr>
+        <w:ind w:left="720" w:hanging="360"/>
+      </w:pPr>
+      <w:rPr>
+        <w:rFonts w:ascii="Symbol" w:hAnsi="Symbol" w:hint="default"/>
+      </w:rPr>
+    </w:lvl>
+    <w:lvl w:ilvl="1" w:tplc="04090003" w:tentative="1">
+      <w:start w:val="1"/>
+      <w:numFmt w:val="bullet"/>
+      <w:lvlText w:val="o"/>
+      <w:lvlJc w:val="left"/>
+      <w:pPr>
+        <w:ind w:left="1440" w:hanging="360"/>
+      </w:pPr>
+      <w:rPr>
+        <w:rFonts w:ascii="Courier New" w:hAnsi="Courier New" w:cs="Courier New" w:hint="default"/>
+      </w:rPr>
+    </w:lvl>
+    <w:lvl w:ilvl="2" w:tplc="04090005" w:tentative="1">
+      <w:start w:val="1"/>
+      <w:numFmt w:val="bullet"/>
+      <w:lvlText w:val=""/>
+      <w:lvlJc w:val="left"/>
+      <w:pPr>
+        <w:ind w:left="2160" w:hanging="360"/>
+      </w:pPr>
+      <w:rPr>
+        <w:rFonts w:ascii="Wingdings" w:hAnsi="Wingdings" w:hint="default"/>
+      </w:rPr>
+    </w:lvl>
+    <w:lvl w:ilvl="3" w:tplc="04090001" w:tentative="1">
+      <w:start w:val="1"/>
+      <w:numFmt w:val="bullet"/>
+      <w:lvlText w:val=""/>
+      <w:lvlJc w:val="left"/>
+      <w:pPr>
+        <w:ind w:left="2880" w:hanging="360"/>
+      </w:pPr>
+      <w:rPr>
+        <w:rFonts w:ascii="Symbol" w:hAnsi="Symbol" w:hint="default"/>
+      </w:rPr>
+    </w:lvl>
+    <w:lvl w:ilvl="4" w:tplc="04090003" w:tentative="1">
+      <w:start w:val="1"/>
+      <w:numFmt w:val="bullet"/>
+      <w:lvlText w:val="o"/>
+      <w:lvlJc w:val="left"/>
+      <w:pPr>
+        <w:ind w:left="3600" w:hanging="360"/>
+      </w:pPr>
+      <w:rPr>
+        <w:rFonts w:ascii="Courier New" w:hAnsi="Courier New" w:cs="Courier New" w:hint="default"/>
+      </w:rPr>
+    </w:lvl>
+    <w:lvl w:ilvl="5" w:tplc="04090005" w:tentative="1">
+      <w:start w:val="1"/>
+      <w:numFmt w:val="bullet"/>
+      <w:lvlText w:val=""/>
+      <w:lvlJc w:val="left"/>
+      <w:pPr>
+        <w:ind w:left="4320" w:hanging="360"/>
+      </w:pPr>
+      <w:rPr>
+        <w:rFonts w:ascii="Wingdings" w:hAnsi="Wingdings" w:hint="default"/>
+      </w:rPr>
+    </w:lvl>
+    <w:lvl w:ilvl="6" w:tplc="04090001" w:tentative="1">
+      <w:start w:val="1"/>
+      <w:numFmt w:val="bullet"/>
+      <w:lvlText w:val=""/>
+      <w:lvlJc w:val="left"/>
+      <w:pPr>
+        <w:ind w:left="5040" w:hanging="360"/>
+      </w:pPr>
+      <w:rPr>
+        <w:rFonts w:ascii="Symbol" w:hAnsi="Symbol" w:hint="default"/>
+      </w:rPr>
+    </w:lvl>
+    <w:lvl w:ilvl="7" w:tplc="04090003" w:tentative="1">
+      <w:start w:val="1"/>
+      <w:numFmt w:val="bullet"/>
+      <w:lvlText w:val="o"/>
+      <w:lvlJc w:val="left"/>
+      <w:pPr>
+        <w:ind w:left="5760" w:hanging="360"/>
+      </w:pPr>
+      <w:rPr>
+        <w:rFonts w:ascii="Courier New" w:hAnsi="Courier New" w:cs="Courier New" w:hint="default"/>
+      </w:rPr>
+    </w:lvl>
+    <w:lvl w:ilvl="8" w:tplc="04090005" w:tentative="1">
+      <w:start w:val="1"/>
+      <w:numFmt w:val="bullet"/>
+      <w:lvlText w:val=""/>
+      <w:lvlJc w:val="left"/>
+      <w:pPr>
+        <w:ind w:left="6480" w:hanging="360"/>
+      </w:pPr>
+      <w:rPr>
+        <w:rFonts w:ascii="Wingdings" w:hAnsi="Wingdings" w:hint="default"/>
+      </w:rPr>
+    </w:lvl>
+  </w:abstractNum>
   <w:num w:numId="1" w16cid:durableId="297685862">
+    <w:abstractNumId w:val="2"/>
+  </w:num>
+  <w:num w:numId="2" w16cid:durableId="1437168824">
     <w:abstractNumId w:val="0"/>
+  </w:num>
+  <w:num w:numId="3" w16cid:durableId="1536113719">
+    <w:abstractNumId w:val="4"/>
+  </w:num>
+  <w:num w:numId="4" w16cid:durableId="1259942839">
+    <w:abstractNumId w:val="3"/>
+  </w:num>
+  <w:num w:numId="5" w16cid:durableId="344863439">
+    <w:abstractNumId w:val="5"/>
+  </w:num>
+  <w:num w:numId="6" w16cid:durableId="677392454">
+    <w:abstractNumId w:val="1"/>
   </w:num>
 </w:numbering>
 </file>

--- a/Important_Question/Computer Graphics.docx
+++ b/Important_Question/Computer Graphics.docx
@@ -535,29 +535,87 @@
           <w:szCs w:val="20"/>
           <w:lang w:val="en-US"/>
         </w:rPr>
-        <w:t>2D transformation and it's types(</w:t>
-      </w:r>
-      <w:proofErr w:type="gramStart"/>
-      <w:r>
-        <w:rPr>
-          <w:rFonts w:asciiTheme="majorBidi" w:hAnsiTheme="majorBidi" w:cstheme="majorBidi"/>
-          <w:kern w:val="0"/>
-          <w:sz w:val="20"/>
-          <w:szCs w:val="20"/>
-          <w:lang w:val="en-US"/>
-        </w:rPr>
-        <w:t>translation,scaling</w:t>
-      </w:r>
-      <w:proofErr w:type="gramEnd"/>
-      <w:r>
-        <w:rPr>
-          <w:rFonts w:asciiTheme="majorBidi" w:hAnsiTheme="majorBidi" w:cstheme="majorBidi"/>
-          <w:kern w:val="0"/>
-          <w:sz w:val="20"/>
-          <w:szCs w:val="20"/>
-          <w:lang w:val="en-US"/>
-        </w:rPr>
-        <w:t>,rotation,reflection,shearing)</w:t>
+        <w:t xml:space="preserve">2D transformation and it's </w:t>
+      </w:r>
+      <w:r>
+        <w:rPr>
+          <w:rFonts w:asciiTheme="majorBidi" w:hAnsiTheme="majorBidi" w:cstheme="majorBidi"/>
+          <w:kern w:val="0"/>
+          <w:sz w:val="20"/>
+          <w:szCs w:val="20"/>
+          <w:lang w:val="en-US"/>
+        </w:rPr>
+        <w:t>types (translation, scaling</w:t>
+      </w:r>
+      <w:r>
+        <w:rPr>
+          <w:rFonts w:asciiTheme="majorBidi" w:hAnsiTheme="majorBidi" w:cstheme="majorBidi"/>
+          <w:kern w:val="0"/>
+          <w:sz w:val="20"/>
+          <w:szCs w:val="20"/>
+          <w:lang w:val="en-US"/>
+        </w:rPr>
+        <w:t>,</w:t>
+      </w:r>
+      <w:r>
+        <w:rPr>
+          <w:rFonts w:asciiTheme="majorBidi" w:hAnsiTheme="majorBidi" w:cstheme="majorBidi"/>
+          <w:kern w:val="0"/>
+          <w:sz w:val="20"/>
+          <w:szCs w:val="20"/>
+          <w:lang w:val="en-US"/>
+        </w:rPr>
+        <w:t xml:space="preserve"> </w:t>
+      </w:r>
+      <w:r>
+        <w:rPr>
+          <w:rFonts w:asciiTheme="majorBidi" w:hAnsiTheme="majorBidi" w:cstheme="majorBidi"/>
+          <w:kern w:val="0"/>
+          <w:sz w:val="20"/>
+          <w:szCs w:val="20"/>
+          <w:lang w:val="en-US"/>
+        </w:rPr>
+        <w:t>rotation,</w:t>
+      </w:r>
+      <w:r>
+        <w:rPr>
+          <w:rFonts w:asciiTheme="majorBidi" w:hAnsiTheme="majorBidi" w:cstheme="majorBidi"/>
+          <w:kern w:val="0"/>
+          <w:sz w:val="20"/>
+          <w:szCs w:val="20"/>
+          <w:lang w:val="en-US"/>
+        </w:rPr>
+        <w:t xml:space="preserve"> </w:t>
+      </w:r>
+      <w:r>
+        <w:rPr>
+          <w:rFonts w:asciiTheme="majorBidi" w:hAnsiTheme="majorBidi" w:cstheme="majorBidi"/>
+          <w:kern w:val="0"/>
+          <w:sz w:val="20"/>
+          <w:szCs w:val="20"/>
+          <w:lang w:val="en-US"/>
+        </w:rPr>
+        <w:t>reflection,</w:t>
+      </w:r>
+      <w:r>
+        <w:rPr>
+          <w:rFonts w:asciiTheme="majorBidi" w:hAnsiTheme="majorBidi" w:cstheme="majorBidi"/>
+          <w:kern w:val="0"/>
+          <w:sz w:val="20"/>
+          <w:szCs w:val="20"/>
+          <w:lang w:val="en-US"/>
+        </w:rPr>
+        <w:t xml:space="preserve"> </w:t>
+      </w:r>
+      <w:r>
+        <w:rPr>
+          <w:rFonts w:asciiTheme="majorBidi" w:hAnsiTheme="majorBidi" w:cstheme="majorBidi"/>
+          <w:kern w:val="0"/>
+          <w:sz w:val="20"/>
+          <w:szCs w:val="20"/>
+          <w:lang w:val="en-US"/>
+        </w:rPr>
+        <w:t>shearing)</w:t>
       </w:r>
     </w:p>
     <w:p>
@@ -804,18 +862,16 @@
         </w:rPr>
         <w:t xml:space="preserve">Hidden surface removal techniques (back face </w:t>
       </w:r>
-      <w:proofErr w:type="gramStart"/>
-      <w:r>
-        <w:rPr>
-          <w:rFonts w:asciiTheme="majorBidi" w:hAnsiTheme="majorBidi" w:cstheme="majorBidi"/>
-          <w:kern w:val="0"/>
-          <w:sz w:val="20"/>
-          <w:szCs w:val="20"/>
-          <w:lang w:val="en-US"/>
-        </w:rPr>
-        <w:t>detection ,</w:t>
-      </w:r>
-      <w:proofErr w:type="gramEnd"/>
+      <w:r>
+        <w:rPr>
+          <w:rFonts w:asciiTheme="majorBidi" w:hAnsiTheme="majorBidi" w:cstheme="majorBidi"/>
+          <w:kern w:val="0"/>
+          <w:sz w:val="20"/>
+          <w:szCs w:val="20"/>
+          <w:lang w:val="en-US"/>
+        </w:rPr>
+        <w:t>detection,</w:t>
+      </w:r>
       <w:r>
         <w:rPr>
           <w:rFonts w:asciiTheme="majorBidi" w:hAnsiTheme="majorBidi" w:cstheme="majorBidi"/>
@@ -826,18 +882,16 @@
         </w:rPr>
         <w:t xml:space="preserve"> </w:t>
       </w:r>
-      <w:proofErr w:type="spellStart"/>
-      <w:r>
-        <w:rPr>
-          <w:rFonts w:asciiTheme="majorBidi" w:hAnsiTheme="majorBidi" w:cstheme="majorBidi"/>
-          <w:kern w:val="0"/>
-          <w:sz w:val="20"/>
-          <w:szCs w:val="20"/>
-          <w:lang w:val="en-US"/>
-        </w:rPr>
-        <w:t>z-buffer</w:t>
-      </w:r>
-      <w:proofErr w:type="spellEnd"/>
+      <w:r>
+        <w:rPr>
+          <w:rFonts w:asciiTheme="majorBidi" w:hAnsiTheme="majorBidi" w:cstheme="majorBidi"/>
+          <w:kern w:val="0"/>
+          <w:sz w:val="20"/>
+          <w:szCs w:val="20"/>
+          <w:lang w:val="en-US"/>
+        </w:rPr>
+        <w:t>Z-buffer</w:t>
+      </w:r>
       <w:r>
         <w:rPr>
           <w:rFonts w:asciiTheme="majorBidi" w:hAnsiTheme="majorBidi" w:cstheme="majorBidi"/>

--- a/Important_Question/Computer Graphics.docx
+++ b/Important_Question/Computer Graphics.docx
@@ -10,18 +10,18 @@
         <w:rPr>
           <w:rFonts w:asciiTheme="majorBidi" w:hAnsiTheme="majorBidi" w:cstheme="majorBidi"/>
           <w:kern w:val="0"/>
-          <w:sz w:val="20"/>
-          <w:szCs w:val="20"/>
-          <w:lang w:val="en-US"/>
-        </w:rPr>
-      </w:pPr>
-      <w:r>
-        <w:rPr>
-          <w:rFonts w:asciiTheme="majorBidi" w:hAnsiTheme="majorBidi" w:cstheme="majorBidi"/>
-          <w:kern w:val="0"/>
-          <w:sz w:val="20"/>
-          <w:szCs w:val="20"/>
-          <w:highlight w:val="red"/>
+          <w:sz w:val="28"/>
+          <w:szCs w:val="28"/>
+          <w:lang w:val="en-US"/>
+        </w:rPr>
+      </w:pPr>
+      <w:r>
+        <w:rPr>
+          <w:rFonts w:asciiTheme="majorBidi" w:hAnsiTheme="majorBidi" w:cstheme="majorBidi"/>
+          <w:kern w:val="0"/>
+          <w:sz w:val="28"/>
+          <w:szCs w:val="28"/>
+          <w:highlight w:val="yellow"/>
           <w:lang w:val="en-US"/>
         </w:rPr>
         <w:t>Unit 1</w:t>
@@ -40,17 +40,17 @@
         <w:rPr>
           <w:rFonts w:asciiTheme="majorBidi" w:hAnsiTheme="majorBidi" w:cstheme="majorBidi"/>
           <w:kern w:val="0"/>
-          <w:sz w:val="20"/>
-          <w:szCs w:val="20"/>
-          <w:lang w:val="en-US"/>
-        </w:rPr>
-      </w:pPr>
-      <w:r>
-        <w:rPr>
-          <w:rFonts w:asciiTheme="majorBidi" w:hAnsiTheme="majorBidi" w:cstheme="majorBidi"/>
-          <w:kern w:val="0"/>
-          <w:sz w:val="20"/>
-          <w:szCs w:val="20"/>
+          <w:sz w:val="28"/>
+          <w:szCs w:val="28"/>
+          <w:lang w:val="en-US"/>
+        </w:rPr>
+      </w:pPr>
+      <w:r>
+        <w:rPr>
+          <w:rFonts w:asciiTheme="majorBidi" w:hAnsiTheme="majorBidi" w:cstheme="majorBidi"/>
+          <w:kern w:val="0"/>
+          <w:sz w:val="28"/>
+          <w:szCs w:val="28"/>
           <w:lang w:val="en-US"/>
         </w:rPr>
         <w:t xml:space="preserve">Computer graphics and </w:t>
@@ -59,8 +59,8 @@
         <w:rPr>
           <w:rFonts w:asciiTheme="majorBidi" w:hAnsiTheme="majorBidi" w:cstheme="majorBidi"/>
           <w:kern w:val="0"/>
-          <w:sz w:val="20"/>
-          <w:szCs w:val="20"/>
+          <w:sz w:val="28"/>
+          <w:szCs w:val="28"/>
           <w:lang w:val="en-US"/>
         </w:rPr>
         <w:t>its</w:t>
@@ -69,8 +69,8 @@
         <w:rPr>
           <w:rFonts w:asciiTheme="majorBidi" w:hAnsiTheme="majorBidi" w:cstheme="majorBidi"/>
           <w:kern w:val="0"/>
-          <w:sz w:val="20"/>
-          <w:szCs w:val="20"/>
+          <w:sz w:val="28"/>
+          <w:szCs w:val="28"/>
           <w:lang w:val="en-US"/>
         </w:rPr>
         <w:t xml:space="preserve"> application</w:t>
@@ -87,32 +87,32 @@
           <w:b/>
           <w:bCs/>
           <w:kern w:val="0"/>
-          <w:sz w:val="20"/>
-          <w:szCs w:val="20"/>
-          <w:lang w:val="en-US"/>
-        </w:rPr>
-      </w:pPr>
-    </w:p>
-    <w:p>
-      <w:pPr>
-        <w:autoSpaceDE w:val="0"/>
-        <w:autoSpaceDN w:val="0"/>
-        <w:adjustRightInd w:val="0"/>
-        <w:rPr>
-          <w:rFonts w:asciiTheme="majorBidi" w:hAnsiTheme="majorBidi" w:cstheme="majorBidi"/>
-          <w:kern w:val="0"/>
-          <w:sz w:val="20"/>
-          <w:szCs w:val="20"/>
-          <w:lang w:val="en-US"/>
-        </w:rPr>
-      </w:pPr>
-      <w:r>
-        <w:rPr>
-          <w:rFonts w:asciiTheme="majorBidi" w:hAnsiTheme="majorBidi" w:cstheme="majorBidi"/>
-          <w:kern w:val="0"/>
-          <w:sz w:val="20"/>
-          <w:szCs w:val="20"/>
-          <w:highlight w:val="red"/>
+          <w:sz w:val="28"/>
+          <w:szCs w:val="28"/>
+          <w:lang w:val="en-US"/>
+        </w:rPr>
+      </w:pPr>
+    </w:p>
+    <w:p>
+      <w:pPr>
+        <w:autoSpaceDE w:val="0"/>
+        <w:autoSpaceDN w:val="0"/>
+        <w:adjustRightInd w:val="0"/>
+        <w:rPr>
+          <w:rFonts w:asciiTheme="majorBidi" w:hAnsiTheme="majorBidi" w:cstheme="majorBidi"/>
+          <w:kern w:val="0"/>
+          <w:sz w:val="28"/>
+          <w:szCs w:val="28"/>
+          <w:lang w:val="en-US"/>
+        </w:rPr>
+      </w:pPr>
+      <w:r>
+        <w:rPr>
+          <w:rFonts w:asciiTheme="majorBidi" w:hAnsiTheme="majorBidi" w:cstheme="majorBidi"/>
+          <w:kern w:val="0"/>
+          <w:sz w:val="28"/>
+          <w:szCs w:val="28"/>
+          <w:highlight w:val="yellow"/>
           <w:lang w:val="en-US"/>
         </w:rPr>
         <w:t>Unit 2</w:t>
@@ -131,17 +131,17 @@
         <w:rPr>
           <w:rFonts w:asciiTheme="majorBidi" w:hAnsiTheme="majorBidi" w:cstheme="majorBidi"/>
           <w:kern w:val="0"/>
-          <w:sz w:val="20"/>
-          <w:szCs w:val="20"/>
-          <w:lang w:val="en-US"/>
-        </w:rPr>
-      </w:pPr>
-      <w:r>
-        <w:rPr>
-          <w:rFonts w:asciiTheme="majorBidi" w:hAnsiTheme="majorBidi" w:cstheme="majorBidi"/>
-          <w:kern w:val="0"/>
-          <w:sz w:val="20"/>
-          <w:szCs w:val="20"/>
+          <w:sz w:val="28"/>
+          <w:szCs w:val="28"/>
+          <w:lang w:val="en-US"/>
+        </w:rPr>
+      </w:pPr>
+      <w:r>
+        <w:rPr>
+          <w:rFonts w:asciiTheme="majorBidi" w:hAnsiTheme="majorBidi" w:cstheme="majorBidi"/>
+          <w:kern w:val="0"/>
+          <w:sz w:val="28"/>
+          <w:szCs w:val="28"/>
           <w:lang w:val="en-US"/>
         </w:rPr>
         <w:t>Raster scan and it's architecture</w:t>
@@ -160,17 +160,17 @@
         <w:rPr>
           <w:rFonts w:asciiTheme="majorBidi" w:hAnsiTheme="majorBidi" w:cstheme="majorBidi"/>
           <w:kern w:val="0"/>
-          <w:sz w:val="20"/>
-          <w:szCs w:val="20"/>
-          <w:lang w:val="en-US"/>
-        </w:rPr>
-      </w:pPr>
-      <w:r>
-        <w:rPr>
-          <w:rFonts w:asciiTheme="majorBidi" w:hAnsiTheme="majorBidi" w:cstheme="majorBidi"/>
-          <w:kern w:val="0"/>
-          <w:sz w:val="20"/>
-          <w:szCs w:val="20"/>
+          <w:sz w:val="28"/>
+          <w:szCs w:val="28"/>
+          <w:lang w:val="en-US"/>
+        </w:rPr>
+      </w:pPr>
+      <w:r>
+        <w:rPr>
+          <w:rFonts w:asciiTheme="majorBidi" w:hAnsiTheme="majorBidi" w:cstheme="majorBidi"/>
+          <w:kern w:val="0"/>
+          <w:sz w:val="28"/>
+          <w:szCs w:val="28"/>
           <w:lang w:val="en-US"/>
         </w:rPr>
         <w:t>Frame buffer</w:t>
@@ -189,17 +189,17 @@
         <w:rPr>
           <w:rFonts w:asciiTheme="majorBidi" w:hAnsiTheme="majorBidi" w:cstheme="majorBidi"/>
           <w:kern w:val="0"/>
-          <w:sz w:val="20"/>
-          <w:szCs w:val="20"/>
-          <w:lang w:val="en-US"/>
-        </w:rPr>
-      </w:pPr>
-      <w:r>
-        <w:rPr>
-          <w:rFonts w:asciiTheme="majorBidi" w:hAnsiTheme="majorBidi" w:cstheme="majorBidi"/>
-          <w:kern w:val="0"/>
-          <w:sz w:val="20"/>
-          <w:szCs w:val="20"/>
+          <w:sz w:val="28"/>
+          <w:szCs w:val="28"/>
+          <w:lang w:val="en-US"/>
+        </w:rPr>
+      </w:pPr>
+      <w:r>
+        <w:rPr>
+          <w:rFonts w:asciiTheme="majorBidi" w:hAnsiTheme="majorBidi" w:cstheme="majorBidi"/>
+          <w:kern w:val="0"/>
+          <w:sz w:val="28"/>
+          <w:szCs w:val="28"/>
           <w:lang w:val="en-US"/>
         </w:rPr>
         <w:t>CRT monitor</w:t>
@@ -218,17 +218,17 @@
         <w:rPr>
           <w:rFonts w:asciiTheme="majorBidi" w:hAnsiTheme="majorBidi" w:cstheme="majorBidi"/>
           <w:kern w:val="0"/>
-          <w:sz w:val="20"/>
-          <w:szCs w:val="20"/>
-          <w:lang w:val="en-US"/>
-        </w:rPr>
-      </w:pPr>
-      <w:r>
-        <w:rPr>
-          <w:rFonts w:asciiTheme="majorBidi" w:hAnsiTheme="majorBidi" w:cstheme="majorBidi"/>
-          <w:kern w:val="0"/>
-          <w:sz w:val="20"/>
-          <w:szCs w:val="20"/>
+          <w:sz w:val="28"/>
+          <w:szCs w:val="28"/>
+          <w:lang w:val="en-US"/>
+        </w:rPr>
+      </w:pPr>
+      <w:r>
+        <w:rPr>
+          <w:rFonts w:asciiTheme="majorBidi" w:hAnsiTheme="majorBidi" w:cstheme="majorBidi"/>
+          <w:kern w:val="0"/>
+          <w:sz w:val="28"/>
+          <w:szCs w:val="28"/>
           <w:lang w:val="en-US"/>
         </w:rPr>
         <w:t>Explain color generation techniques in CRT monitor</w:t>
@@ -243,17 +243,17 @@
         <w:rPr>
           <w:rFonts w:asciiTheme="majorBidi" w:hAnsiTheme="majorBidi" w:cstheme="majorBidi"/>
           <w:kern w:val="0"/>
-          <w:sz w:val="20"/>
-          <w:szCs w:val="20"/>
-          <w:lang w:val="en-US"/>
-        </w:rPr>
-      </w:pPr>
-      <w:r>
-        <w:rPr>
-          <w:rFonts w:asciiTheme="majorBidi" w:hAnsiTheme="majorBidi" w:cstheme="majorBidi"/>
-          <w:kern w:val="0"/>
-          <w:sz w:val="20"/>
-          <w:szCs w:val="20"/>
+          <w:sz w:val="28"/>
+          <w:szCs w:val="28"/>
+          <w:lang w:val="en-US"/>
+        </w:rPr>
+      </w:pPr>
+      <w:r>
+        <w:rPr>
+          <w:rFonts w:asciiTheme="majorBidi" w:hAnsiTheme="majorBidi" w:cstheme="majorBidi"/>
+          <w:kern w:val="0"/>
+          <w:sz w:val="28"/>
+          <w:szCs w:val="28"/>
           <w:highlight w:val="yellow"/>
           <w:lang w:val="en-US"/>
         </w:rPr>
@@ -273,17 +273,17 @@
         <w:rPr>
           <w:rFonts w:asciiTheme="majorBidi" w:hAnsiTheme="majorBidi" w:cstheme="majorBidi"/>
           <w:kern w:val="0"/>
-          <w:sz w:val="20"/>
-          <w:szCs w:val="20"/>
-          <w:lang w:val="en-US"/>
-        </w:rPr>
-      </w:pPr>
-      <w:r>
-        <w:rPr>
-          <w:rFonts w:asciiTheme="majorBidi" w:hAnsiTheme="majorBidi" w:cstheme="majorBidi"/>
-          <w:kern w:val="0"/>
-          <w:sz w:val="20"/>
-          <w:szCs w:val="20"/>
+          <w:sz w:val="28"/>
+          <w:szCs w:val="28"/>
+          <w:lang w:val="en-US"/>
+        </w:rPr>
+      </w:pPr>
+      <w:r>
+        <w:rPr>
+          <w:rFonts w:asciiTheme="majorBidi" w:hAnsiTheme="majorBidi" w:cstheme="majorBidi"/>
+          <w:kern w:val="0"/>
+          <w:sz w:val="28"/>
+          <w:szCs w:val="28"/>
           <w:lang w:val="en-US"/>
         </w:rPr>
         <w:t>Touch screen</w:t>
@@ -302,17 +302,17 @@
         <w:rPr>
           <w:rFonts w:asciiTheme="majorBidi" w:hAnsiTheme="majorBidi" w:cstheme="majorBidi"/>
           <w:kern w:val="0"/>
-          <w:sz w:val="20"/>
-          <w:szCs w:val="20"/>
-          <w:lang w:val="en-US"/>
-        </w:rPr>
-      </w:pPr>
-      <w:r>
-        <w:rPr>
-          <w:rFonts w:asciiTheme="majorBidi" w:hAnsiTheme="majorBidi" w:cstheme="majorBidi"/>
-          <w:kern w:val="0"/>
-          <w:sz w:val="20"/>
-          <w:szCs w:val="20"/>
+          <w:sz w:val="28"/>
+          <w:szCs w:val="28"/>
+          <w:lang w:val="en-US"/>
+        </w:rPr>
+      </w:pPr>
+      <w:r>
+        <w:rPr>
+          <w:rFonts w:asciiTheme="majorBidi" w:hAnsiTheme="majorBidi" w:cstheme="majorBidi"/>
+          <w:kern w:val="0"/>
+          <w:sz w:val="28"/>
+          <w:szCs w:val="28"/>
           <w:lang w:val="en-US"/>
         </w:rPr>
         <w:t>Table</w:t>
@@ -331,17 +331,17 @@
         <w:rPr>
           <w:rFonts w:asciiTheme="majorBidi" w:hAnsiTheme="majorBidi" w:cstheme="majorBidi"/>
           <w:kern w:val="0"/>
-          <w:sz w:val="20"/>
-          <w:szCs w:val="20"/>
-          <w:lang w:val="en-US"/>
-        </w:rPr>
-      </w:pPr>
-      <w:r>
-        <w:rPr>
-          <w:rFonts w:asciiTheme="majorBidi" w:hAnsiTheme="majorBidi" w:cstheme="majorBidi"/>
-          <w:kern w:val="0"/>
-          <w:sz w:val="20"/>
-          <w:szCs w:val="20"/>
+          <w:sz w:val="28"/>
+          <w:szCs w:val="28"/>
+          <w:lang w:val="en-US"/>
+        </w:rPr>
+      </w:pPr>
+      <w:r>
+        <w:rPr>
+          <w:rFonts w:asciiTheme="majorBidi" w:hAnsiTheme="majorBidi" w:cstheme="majorBidi"/>
+          <w:kern w:val="0"/>
+          <w:sz w:val="28"/>
+          <w:szCs w:val="28"/>
           <w:lang w:val="en-US"/>
         </w:rPr>
         <w:t>Video controller</w:t>
@@ -358,32 +358,32 @@
           <w:b/>
           <w:bCs/>
           <w:kern w:val="0"/>
-          <w:sz w:val="20"/>
-          <w:szCs w:val="20"/>
-          <w:lang w:val="en-US"/>
-        </w:rPr>
-      </w:pPr>
-    </w:p>
-    <w:p>
-      <w:pPr>
-        <w:autoSpaceDE w:val="0"/>
-        <w:autoSpaceDN w:val="0"/>
-        <w:adjustRightInd w:val="0"/>
-        <w:rPr>
-          <w:rFonts w:asciiTheme="majorBidi" w:hAnsiTheme="majorBidi" w:cstheme="majorBidi"/>
-          <w:kern w:val="0"/>
-          <w:sz w:val="20"/>
-          <w:szCs w:val="20"/>
-          <w:lang w:val="en-US"/>
-        </w:rPr>
-      </w:pPr>
-      <w:r>
-        <w:rPr>
-          <w:rFonts w:asciiTheme="majorBidi" w:hAnsiTheme="majorBidi" w:cstheme="majorBidi"/>
-          <w:kern w:val="0"/>
-          <w:sz w:val="20"/>
-          <w:szCs w:val="20"/>
-          <w:highlight w:val="red"/>
+          <w:sz w:val="28"/>
+          <w:szCs w:val="28"/>
+          <w:lang w:val="en-US"/>
+        </w:rPr>
+      </w:pPr>
+    </w:p>
+    <w:p>
+      <w:pPr>
+        <w:autoSpaceDE w:val="0"/>
+        <w:autoSpaceDN w:val="0"/>
+        <w:adjustRightInd w:val="0"/>
+        <w:rPr>
+          <w:rFonts w:asciiTheme="majorBidi" w:hAnsiTheme="majorBidi" w:cstheme="majorBidi"/>
+          <w:kern w:val="0"/>
+          <w:sz w:val="28"/>
+          <w:szCs w:val="28"/>
+          <w:lang w:val="en-US"/>
+        </w:rPr>
+      </w:pPr>
+      <w:r>
+        <w:rPr>
+          <w:rFonts w:asciiTheme="majorBidi" w:hAnsiTheme="majorBidi" w:cstheme="majorBidi"/>
+          <w:kern w:val="0"/>
+          <w:sz w:val="28"/>
+          <w:szCs w:val="28"/>
+          <w:highlight w:val="yellow"/>
           <w:lang w:val="en-US"/>
         </w:rPr>
         <w:t>Unit 3</w:t>
@@ -392,8 +392,8 @@
         <w:rPr>
           <w:rFonts w:asciiTheme="majorBidi" w:hAnsiTheme="majorBidi" w:cstheme="majorBidi"/>
           <w:kern w:val="0"/>
-          <w:sz w:val="20"/>
-          <w:szCs w:val="20"/>
+          <w:sz w:val="28"/>
+          <w:szCs w:val="28"/>
           <w:lang w:val="en-US"/>
         </w:rPr>
         <w:t xml:space="preserve"> </w:t>
@@ -412,17 +412,19 @@
         <w:rPr>
           <w:rFonts w:asciiTheme="majorBidi" w:hAnsiTheme="majorBidi" w:cstheme="majorBidi"/>
           <w:kern w:val="0"/>
-          <w:sz w:val="20"/>
-          <w:szCs w:val="20"/>
-          <w:lang w:val="en-US"/>
-        </w:rPr>
-      </w:pPr>
-      <w:r>
-        <w:rPr>
-          <w:rFonts w:asciiTheme="majorBidi" w:hAnsiTheme="majorBidi" w:cstheme="majorBidi"/>
-          <w:kern w:val="0"/>
-          <w:sz w:val="20"/>
-          <w:szCs w:val="20"/>
+          <w:sz w:val="28"/>
+          <w:szCs w:val="28"/>
+          <w:highlight w:val="green"/>
+          <w:lang w:val="en-US"/>
+        </w:rPr>
+      </w:pPr>
+      <w:r>
+        <w:rPr>
+          <w:rFonts w:asciiTheme="majorBidi" w:hAnsiTheme="majorBidi" w:cstheme="majorBidi"/>
+          <w:kern w:val="0"/>
+          <w:sz w:val="28"/>
+          <w:szCs w:val="28"/>
+          <w:highlight w:val="green"/>
           <w:lang w:val="en-US"/>
         </w:rPr>
         <w:t>Brenham’s</w:t>
@@ -431,8 +433,9 @@
         <w:rPr>
           <w:rFonts w:asciiTheme="majorBidi" w:hAnsiTheme="majorBidi" w:cstheme="majorBidi"/>
           <w:kern w:val="0"/>
-          <w:sz w:val="20"/>
-          <w:szCs w:val="20"/>
+          <w:sz w:val="28"/>
+          <w:szCs w:val="28"/>
+          <w:highlight w:val="green"/>
           <w:lang w:val="en-US"/>
         </w:rPr>
         <w:t xml:space="preserve"> line drawing algorithm </w:t>
@@ -450,18 +453,22 @@
         <w:adjustRightInd w:val="0"/>
         <w:rPr>
           <w:rFonts w:asciiTheme="majorBidi" w:hAnsiTheme="majorBidi" w:cstheme="majorBidi"/>
-          <w:kern w:val="0"/>
-          <w:sz w:val="20"/>
-          <w:szCs w:val="20"/>
-          <w:lang w:val="en-US"/>
-        </w:rPr>
-      </w:pPr>
-      <w:r>
-        <w:rPr>
-          <w:rFonts w:asciiTheme="majorBidi" w:hAnsiTheme="majorBidi" w:cstheme="majorBidi"/>
-          <w:kern w:val="0"/>
-          <w:sz w:val="20"/>
-          <w:szCs w:val="20"/>
+          <w:color w:val="FFFFFF" w:themeColor="background1"/>
+          <w:kern w:val="0"/>
+          <w:sz w:val="28"/>
+          <w:szCs w:val="28"/>
+          <w:highlight w:val="red"/>
+          <w:lang w:val="en-US"/>
+        </w:rPr>
+      </w:pPr>
+      <w:r>
+        <w:rPr>
+          <w:rFonts w:asciiTheme="majorBidi" w:hAnsiTheme="majorBidi" w:cstheme="majorBidi"/>
+          <w:color w:val="FFFFFF" w:themeColor="background1"/>
+          <w:kern w:val="0"/>
+          <w:sz w:val="28"/>
+          <w:szCs w:val="28"/>
+          <w:highlight w:val="red"/>
           <w:lang w:val="en-US"/>
         </w:rPr>
         <w:t>Midpoint circle drawing</w:t>
@@ -478,32 +485,32 @@
           <w:b/>
           <w:bCs/>
           <w:kern w:val="0"/>
-          <w:sz w:val="20"/>
-          <w:szCs w:val="20"/>
-          <w:lang w:val="en-US"/>
-        </w:rPr>
-      </w:pPr>
-    </w:p>
-    <w:p>
-      <w:pPr>
-        <w:autoSpaceDE w:val="0"/>
-        <w:autoSpaceDN w:val="0"/>
-        <w:adjustRightInd w:val="0"/>
-        <w:rPr>
-          <w:rFonts w:asciiTheme="majorBidi" w:hAnsiTheme="majorBidi" w:cstheme="majorBidi"/>
-          <w:kern w:val="0"/>
-          <w:sz w:val="20"/>
-          <w:szCs w:val="20"/>
-          <w:lang w:val="en-US"/>
-        </w:rPr>
-      </w:pPr>
-      <w:r>
-        <w:rPr>
-          <w:rFonts w:asciiTheme="majorBidi" w:hAnsiTheme="majorBidi" w:cstheme="majorBidi"/>
-          <w:kern w:val="0"/>
-          <w:sz w:val="20"/>
-          <w:szCs w:val="20"/>
-          <w:highlight w:val="red"/>
+          <w:sz w:val="28"/>
+          <w:szCs w:val="28"/>
+          <w:lang w:val="en-US"/>
+        </w:rPr>
+      </w:pPr>
+    </w:p>
+    <w:p>
+      <w:pPr>
+        <w:autoSpaceDE w:val="0"/>
+        <w:autoSpaceDN w:val="0"/>
+        <w:adjustRightInd w:val="0"/>
+        <w:rPr>
+          <w:rFonts w:asciiTheme="majorBidi" w:hAnsiTheme="majorBidi" w:cstheme="majorBidi"/>
+          <w:kern w:val="0"/>
+          <w:sz w:val="28"/>
+          <w:szCs w:val="28"/>
+          <w:lang w:val="en-US"/>
+        </w:rPr>
+      </w:pPr>
+      <w:r>
+        <w:rPr>
+          <w:rFonts w:asciiTheme="majorBidi" w:hAnsiTheme="majorBidi" w:cstheme="majorBidi"/>
+          <w:kern w:val="0"/>
+          <w:sz w:val="28"/>
+          <w:szCs w:val="28"/>
+          <w:highlight w:val="yellow"/>
           <w:lang w:val="en-US"/>
         </w:rPr>
         <w:t>Unit 4</w:t>
@@ -522,17 +529,19 @@
         <w:rPr>
           <w:rFonts w:asciiTheme="majorBidi" w:hAnsiTheme="majorBidi" w:cstheme="majorBidi"/>
           <w:kern w:val="0"/>
-          <w:sz w:val="20"/>
-          <w:szCs w:val="20"/>
-          <w:lang w:val="en-US"/>
-        </w:rPr>
-      </w:pPr>
-      <w:r>
-        <w:rPr>
-          <w:rFonts w:asciiTheme="majorBidi" w:hAnsiTheme="majorBidi" w:cstheme="majorBidi"/>
-          <w:kern w:val="0"/>
-          <w:sz w:val="20"/>
-          <w:szCs w:val="20"/>
+          <w:sz w:val="28"/>
+          <w:szCs w:val="28"/>
+          <w:highlight w:val="green"/>
+          <w:lang w:val="en-US"/>
+        </w:rPr>
+      </w:pPr>
+      <w:r>
+        <w:rPr>
+          <w:rFonts w:asciiTheme="majorBidi" w:hAnsiTheme="majorBidi" w:cstheme="majorBidi"/>
+          <w:kern w:val="0"/>
+          <w:sz w:val="28"/>
+          <w:szCs w:val="28"/>
+          <w:highlight w:val="green"/>
           <w:lang w:val="en-US"/>
         </w:rPr>
         <w:t xml:space="preserve">2D transformation and it's </w:t>
@@ -541,8 +550,9 @@
         <w:rPr>
           <w:rFonts w:asciiTheme="majorBidi" w:hAnsiTheme="majorBidi" w:cstheme="majorBidi"/>
           <w:kern w:val="0"/>
-          <w:sz w:val="20"/>
-          <w:szCs w:val="20"/>
+          <w:sz w:val="28"/>
+          <w:szCs w:val="28"/>
+          <w:highlight w:val="green"/>
           <w:lang w:val="en-US"/>
         </w:rPr>
         <w:t>types (translation, scaling</w:t>
@@ -551,8 +561,9 @@
         <w:rPr>
           <w:rFonts w:asciiTheme="majorBidi" w:hAnsiTheme="majorBidi" w:cstheme="majorBidi"/>
           <w:kern w:val="0"/>
-          <w:sz w:val="20"/>
-          <w:szCs w:val="20"/>
+          <w:sz w:val="28"/>
+          <w:szCs w:val="28"/>
+          <w:highlight w:val="green"/>
           <w:lang w:val="en-US"/>
         </w:rPr>
         <w:t>,</w:t>
@@ -561,8 +572,9 @@
         <w:rPr>
           <w:rFonts w:asciiTheme="majorBidi" w:hAnsiTheme="majorBidi" w:cstheme="majorBidi"/>
           <w:kern w:val="0"/>
-          <w:sz w:val="20"/>
-          <w:szCs w:val="20"/>
+          <w:sz w:val="28"/>
+          <w:szCs w:val="28"/>
+          <w:highlight w:val="green"/>
           <w:lang w:val="en-US"/>
         </w:rPr>
         <w:t xml:space="preserve"> </w:t>
@@ -571,8 +583,9 @@
         <w:rPr>
           <w:rFonts w:asciiTheme="majorBidi" w:hAnsiTheme="majorBidi" w:cstheme="majorBidi"/>
           <w:kern w:val="0"/>
-          <w:sz w:val="20"/>
-          <w:szCs w:val="20"/>
+          <w:sz w:val="28"/>
+          <w:szCs w:val="28"/>
+          <w:highlight w:val="green"/>
           <w:lang w:val="en-US"/>
         </w:rPr>
         <w:t>rotation,</w:t>
@@ -581,8 +594,9 @@
         <w:rPr>
           <w:rFonts w:asciiTheme="majorBidi" w:hAnsiTheme="majorBidi" w:cstheme="majorBidi"/>
           <w:kern w:val="0"/>
-          <w:sz w:val="20"/>
-          <w:szCs w:val="20"/>
+          <w:sz w:val="28"/>
+          <w:szCs w:val="28"/>
+          <w:highlight w:val="green"/>
           <w:lang w:val="en-US"/>
         </w:rPr>
         <w:t xml:space="preserve"> </w:t>
@@ -591,8 +605,9 @@
         <w:rPr>
           <w:rFonts w:asciiTheme="majorBidi" w:hAnsiTheme="majorBidi" w:cstheme="majorBidi"/>
           <w:kern w:val="0"/>
-          <w:sz w:val="20"/>
-          <w:szCs w:val="20"/>
+          <w:sz w:val="28"/>
+          <w:szCs w:val="28"/>
+          <w:highlight w:val="green"/>
           <w:lang w:val="en-US"/>
         </w:rPr>
         <w:t>reflection,</w:t>
@@ -601,8 +616,9 @@
         <w:rPr>
           <w:rFonts w:asciiTheme="majorBidi" w:hAnsiTheme="majorBidi" w:cstheme="majorBidi"/>
           <w:kern w:val="0"/>
-          <w:sz w:val="20"/>
-          <w:szCs w:val="20"/>
+          <w:sz w:val="28"/>
+          <w:szCs w:val="28"/>
+          <w:highlight w:val="green"/>
           <w:lang w:val="en-US"/>
         </w:rPr>
         <w:t xml:space="preserve"> </w:t>
@@ -611,8 +627,9 @@
         <w:rPr>
           <w:rFonts w:asciiTheme="majorBidi" w:hAnsiTheme="majorBidi" w:cstheme="majorBidi"/>
           <w:kern w:val="0"/>
-          <w:sz w:val="20"/>
-          <w:szCs w:val="20"/>
+          <w:sz w:val="28"/>
+          <w:szCs w:val="28"/>
+          <w:highlight w:val="green"/>
           <w:lang w:val="en-US"/>
         </w:rPr>
         <w:t>shearing)</w:t>
@@ -631,17 +648,19 @@
         <w:rPr>
           <w:rFonts w:asciiTheme="majorBidi" w:hAnsiTheme="majorBidi" w:cstheme="majorBidi"/>
           <w:kern w:val="0"/>
-          <w:sz w:val="20"/>
-          <w:szCs w:val="20"/>
-          <w:lang w:val="en-US"/>
-        </w:rPr>
-      </w:pPr>
-      <w:r>
-        <w:rPr>
-          <w:rFonts w:asciiTheme="majorBidi" w:hAnsiTheme="majorBidi" w:cstheme="majorBidi"/>
-          <w:kern w:val="0"/>
-          <w:sz w:val="20"/>
-          <w:szCs w:val="20"/>
+          <w:sz w:val="28"/>
+          <w:szCs w:val="28"/>
+          <w:highlight w:val="green"/>
+          <w:lang w:val="en-US"/>
+        </w:rPr>
+      </w:pPr>
+      <w:r>
+        <w:rPr>
+          <w:rFonts w:asciiTheme="majorBidi" w:hAnsiTheme="majorBidi" w:cstheme="majorBidi"/>
+          <w:kern w:val="0"/>
+          <w:sz w:val="28"/>
+          <w:szCs w:val="28"/>
+          <w:highlight w:val="green"/>
           <w:lang w:val="en-US"/>
         </w:rPr>
         <w:t>Fixed/pilot point rotation</w:t>
@@ -660,17 +679,17 @@
         <w:rPr>
           <w:rFonts w:asciiTheme="majorBidi" w:hAnsiTheme="majorBidi" w:cstheme="majorBidi"/>
           <w:kern w:val="0"/>
-          <w:sz w:val="20"/>
-          <w:szCs w:val="20"/>
-          <w:lang w:val="en-US"/>
-        </w:rPr>
-      </w:pPr>
-      <w:r>
-        <w:rPr>
-          <w:rFonts w:asciiTheme="majorBidi" w:hAnsiTheme="majorBidi" w:cstheme="majorBidi"/>
-          <w:kern w:val="0"/>
-          <w:sz w:val="20"/>
-          <w:szCs w:val="20"/>
+          <w:sz w:val="28"/>
+          <w:szCs w:val="28"/>
+          <w:lang w:val="en-US"/>
+        </w:rPr>
+      </w:pPr>
+      <w:r>
+        <w:rPr>
+          <w:rFonts w:asciiTheme="majorBidi" w:hAnsiTheme="majorBidi" w:cstheme="majorBidi"/>
+          <w:kern w:val="0"/>
+          <w:sz w:val="28"/>
+          <w:szCs w:val="28"/>
           <w:lang w:val="en-US"/>
         </w:rPr>
         <w:t xml:space="preserve">Windows to viewport transformation </w:t>
@@ -689,17 +708,17 @@
         <w:rPr>
           <w:rFonts w:asciiTheme="majorBidi" w:hAnsiTheme="majorBidi" w:cstheme="majorBidi"/>
           <w:kern w:val="0"/>
-          <w:sz w:val="20"/>
-          <w:szCs w:val="20"/>
-          <w:lang w:val="en-US"/>
-        </w:rPr>
-      </w:pPr>
-      <w:r>
-        <w:rPr>
-          <w:rFonts w:asciiTheme="majorBidi" w:hAnsiTheme="majorBidi" w:cstheme="majorBidi"/>
-          <w:kern w:val="0"/>
-          <w:sz w:val="20"/>
-          <w:szCs w:val="20"/>
+          <w:sz w:val="28"/>
+          <w:szCs w:val="28"/>
+          <w:lang w:val="en-US"/>
+        </w:rPr>
+      </w:pPr>
+      <w:r>
+        <w:rPr>
+          <w:rFonts w:asciiTheme="majorBidi" w:hAnsiTheme="majorBidi" w:cstheme="majorBidi"/>
+          <w:kern w:val="0"/>
+          <w:sz w:val="28"/>
+          <w:szCs w:val="28"/>
           <w:lang w:val="en-US"/>
         </w:rPr>
         <w:t>Clipping</w:t>
@@ -718,17 +737,17 @@
         <w:rPr>
           <w:rFonts w:asciiTheme="majorBidi" w:hAnsiTheme="majorBidi" w:cstheme="majorBidi"/>
           <w:kern w:val="0"/>
-          <w:sz w:val="20"/>
-          <w:szCs w:val="20"/>
-          <w:lang w:val="en-US"/>
-        </w:rPr>
-      </w:pPr>
-      <w:r>
-        <w:rPr>
-          <w:rFonts w:asciiTheme="majorBidi" w:hAnsiTheme="majorBidi" w:cstheme="majorBidi"/>
-          <w:kern w:val="0"/>
-          <w:sz w:val="20"/>
-          <w:szCs w:val="20"/>
+          <w:sz w:val="28"/>
+          <w:szCs w:val="28"/>
+          <w:lang w:val="en-US"/>
+        </w:rPr>
+      </w:pPr>
+      <w:r>
+        <w:rPr>
+          <w:rFonts w:asciiTheme="majorBidi" w:hAnsiTheme="majorBidi" w:cstheme="majorBidi"/>
+          <w:kern w:val="0"/>
+          <w:sz w:val="28"/>
+          <w:szCs w:val="28"/>
           <w:lang w:val="en-US"/>
         </w:rPr>
         <w:t>Cohen sutherl line Clipping</w:t>
@@ -745,32 +764,32 @@
           <w:b/>
           <w:bCs/>
           <w:kern w:val="0"/>
-          <w:sz w:val="20"/>
-          <w:szCs w:val="20"/>
-          <w:lang w:val="en-US"/>
-        </w:rPr>
-      </w:pPr>
-    </w:p>
-    <w:p>
-      <w:pPr>
-        <w:autoSpaceDE w:val="0"/>
-        <w:autoSpaceDN w:val="0"/>
-        <w:adjustRightInd w:val="0"/>
-        <w:rPr>
-          <w:rFonts w:asciiTheme="majorBidi" w:hAnsiTheme="majorBidi" w:cstheme="majorBidi"/>
-          <w:kern w:val="0"/>
-          <w:sz w:val="20"/>
-          <w:szCs w:val="20"/>
-          <w:lang w:val="en-US"/>
-        </w:rPr>
-      </w:pPr>
-      <w:r>
-        <w:rPr>
-          <w:rFonts w:asciiTheme="majorBidi" w:hAnsiTheme="majorBidi" w:cstheme="majorBidi"/>
-          <w:kern w:val="0"/>
-          <w:sz w:val="20"/>
-          <w:szCs w:val="20"/>
-          <w:highlight w:val="red"/>
+          <w:sz w:val="28"/>
+          <w:szCs w:val="28"/>
+          <w:lang w:val="en-US"/>
+        </w:rPr>
+      </w:pPr>
+    </w:p>
+    <w:p>
+      <w:pPr>
+        <w:autoSpaceDE w:val="0"/>
+        <w:autoSpaceDN w:val="0"/>
+        <w:adjustRightInd w:val="0"/>
+        <w:rPr>
+          <w:rFonts w:asciiTheme="majorBidi" w:hAnsiTheme="majorBidi" w:cstheme="majorBidi"/>
+          <w:kern w:val="0"/>
+          <w:sz w:val="28"/>
+          <w:szCs w:val="28"/>
+          <w:lang w:val="en-US"/>
+        </w:rPr>
+      </w:pPr>
+      <w:r>
+        <w:rPr>
+          <w:rFonts w:asciiTheme="majorBidi" w:hAnsiTheme="majorBidi" w:cstheme="majorBidi"/>
+          <w:kern w:val="0"/>
+          <w:sz w:val="28"/>
+          <w:szCs w:val="28"/>
+          <w:highlight w:val="yellow"/>
           <w:lang w:val="en-US"/>
         </w:rPr>
         <w:t>Unit 5</w:t>
@@ -789,17 +808,17 @@
         <w:rPr>
           <w:rFonts w:asciiTheme="majorBidi" w:hAnsiTheme="majorBidi" w:cstheme="majorBidi"/>
           <w:kern w:val="0"/>
-          <w:sz w:val="20"/>
-          <w:szCs w:val="20"/>
-          <w:lang w:val="en-US"/>
-        </w:rPr>
-      </w:pPr>
-      <w:r>
-        <w:rPr>
-          <w:rFonts w:asciiTheme="majorBidi" w:hAnsiTheme="majorBidi" w:cstheme="majorBidi"/>
-          <w:kern w:val="0"/>
-          <w:sz w:val="20"/>
-          <w:szCs w:val="20"/>
+          <w:sz w:val="28"/>
+          <w:szCs w:val="28"/>
+          <w:lang w:val="en-US"/>
+        </w:rPr>
+      </w:pPr>
+      <w:r>
+        <w:rPr>
+          <w:rFonts w:asciiTheme="majorBidi" w:hAnsiTheme="majorBidi" w:cstheme="majorBidi"/>
+          <w:kern w:val="0"/>
+          <w:sz w:val="28"/>
+          <w:szCs w:val="28"/>
           <w:lang w:val="en-US"/>
         </w:rPr>
         <w:t xml:space="preserve">Projection and it's types </w:t>
@@ -818,17 +837,17 @@
         <w:rPr>
           <w:rFonts w:asciiTheme="majorBidi" w:hAnsiTheme="majorBidi" w:cstheme="majorBidi"/>
           <w:kern w:val="0"/>
-          <w:sz w:val="20"/>
-          <w:szCs w:val="20"/>
-          <w:lang w:val="en-US"/>
-        </w:rPr>
-      </w:pPr>
-      <w:r>
-        <w:rPr>
-          <w:rFonts w:asciiTheme="majorBidi" w:hAnsiTheme="majorBidi" w:cstheme="majorBidi"/>
-          <w:kern w:val="0"/>
-          <w:sz w:val="20"/>
-          <w:szCs w:val="20"/>
+          <w:sz w:val="28"/>
+          <w:szCs w:val="28"/>
+          <w:lang w:val="en-US"/>
+        </w:rPr>
+      </w:pPr>
+      <w:r>
+        <w:rPr>
+          <w:rFonts w:asciiTheme="majorBidi" w:hAnsiTheme="majorBidi" w:cstheme="majorBidi"/>
+          <w:kern w:val="0"/>
+          <w:sz w:val="28"/>
+          <w:szCs w:val="28"/>
           <w:lang w:val="en-US"/>
         </w:rPr>
         <w:t>3d transformation and it's types</w:t>
@@ -847,17 +866,17 @@
         <w:rPr>
           <w:rFonts w:asciiTheme="majorBidi" w:hAnsiTheme="majorBidi" w:cstheme="majorBidi"/>
           <w:kern w:val="0"/>
-          <w:sz w:val="20"/>
-          <w:szCs w:val="20"/>
-          <w:lang w:val="en-US"/>
-        </w:rPr>
-      </w:pPr>
-      <w:r>
-        <w:rPr>
-          <w:rFonts w:asciiTheme="majorBidi" w:hAnsiTheme="majorBidi" w:cstheme="majorBidi"/>
-          <w:kern w:val="0"/>
-          <w:sz w:val="20"/>
-          <w:szCs w:val="20"/>
+          <w:sz w:val="28"/>
+          <w:szCs w:val="28"/>
+          <w:lang w:val="en-US"/>
+        </w:rPr>
+      </w:pPr>
+      <w:r>
+        <w:rPr>
+          <w:rFonts w:asciiTheme="majorBidi" w:hAnsiTheme="majorBidi" w:cstheme="majorBidi"/>
+          <w:kern w:val="0"/>
+          <w:sz w:val="28"/>
+          <w:szCs w:val="28"/>
           <w:lang w:val="en-US"/>
         </w:rPr>
         <w:t xml:space="preserve">Hidden surface removal techniques (back face </w:t>
@@ -866,8 +885,8 @@
         <w:rPr>
           <w:rFonts w:asciiTheme="majorBidi" w:hAnsiTheme="majorBidi" w:cstheme="majorBidi"/>
           <w:kern w:val="0"/>
-          <w:sz w:val="20"/>
-          <w:szCs w:val="20"/>
+          <w:sz w:val="28"/>
+          <w:szCs w:val="28"/>
           <w:lang w:val="en-US"/>
         </w:rPr>
         <w:t>detection,</w:t>
@@ -876,8 +895,8 @@
         <w:rPr>
           <w:rFonts w:asciiTheme="majorBidi" w:hAnsiTheme="majorBidi" w:cstheme="majorBidi"/>
           <w:kern w:val="0"/>
-          <w:sz w:val="20"/>
-          <w:szCs w:val="20"/>
+          <w:sz w:val="28"/>
+          <w:szCs w:val="28"/>
           <w:lang w:val="en-US"/>
         </w:rPr>
         <w:t xml:space="preserve"> </w:t>
@@ -886,8 +905,8 @@
         <w:rPr>
           <w:rFonts w:asciiTheme="majorBidi" w:hAnsiTheme="majorBidi" w:cstheme="majorBidi"/>
           <w:kern w:val="0"/>
-          <w:sz w:val="20"/>
-          <w:szCs w:val="20"/>
+          <w:sz w:val="28"/>
+          <w:szCs w:val="28"/>
           <w:lang w:val="en-US"/>
         </w:rPr>
         <w:t>Z-buffer</w:t>
@@ -896,8 +915,8 @@
         <w:rPr>
           <w:rFonts w:asciiTheme="majorBidi" w:hAnsiTheme="majorBidi" w:cstheme="majorBidi"/>
           <w:kern w:val="0"/>
-          <w:sz w:val="20"/>
-          <w:szCs w:val="20"/>
+          <w:sz w:val="28"/>
+          <w:szCs w:val="28"/>
           <w:lang w:val="en-US"/>
         </w:rPr>
         <w:t xml:space="preserve"> or depth buffer)</w:t>
@@ -916,17 +935,17 @@
         <w:rPr>
           <w:rFonts w:asciiTheme="majorBidi" w:hAnsiTheme="majorBidi" w:cstheme="majorBidi"/>
           <w:kern w:val="0"/>
-          <w:sz w:val="20"/>
-          <w:szCs w:val="20"/>
-          <w:lang w:val="en-US"/>
-        </w:rPr>
-      </w:pPr>
-      <w:r>
-        <w:rPr>
-          <w:rFonts w:asciiTheme="majorBidi" w:hAnsiTheme="majorBidi" w:cstheme="majorBidi"/>
-          <w:kern w:val="0"/>
-          <w:sz w:val="20"/>
-          <w:szCs w:val="20"/>
+          <w:sz w:val="28"/>
+          <w:szCs w:val="28"/>
+          <w:lang w:val="en-US"/>
+        </w:rPr>
+      </w:pPr>
+      <w:r>
+        <w:rPr>
+          <w:rFonts w:asciiTheme="majorBidi" w:hAnsiTheme="majorBidi" w:cstheme="majorBidi"/>
+          <w:kern w:val="0"/>
+          <w:sz w:val="28"/>
+          <w:szCs w:val="28"/>
           <w:lang w:val="en-US"/>
         </w:rPr>
         <w:t>Short note</w:t>
@@ -945,17 +964,17 @@
         <w:rPr>
           <w:rFonts w:asciiTheme="majorBidi" w:hAnsiTheme="majorBidi" w:cstheme="majorBidi"/>
           <w:kern w:val="0"/>
-          <w:sz w:val="20"/>
-          <w:szCs w:val="20"/>
-          <w:lang w:val="en-US"/>
-        </w:rPr>
-      </w:pPr>
-      <w:r>
-        <w:rPr>
-          <w:rFonts w:asciiTheme="majorBidi" w:hAnsiTheme="majorBidi" w:cstheme="majorBidi"/>
-          <w:kern w:val="0"/>
-          <w:sz w:val="20"/>
-          <w:szCs w:val="20"/>
+          <w:sz w:val="28"/>
+          <w:szCs w:val="28"/>
+          <w:lang w:val="en-US"/>
+        </w:rPr>
+      </w:pPr>
+      <w:r>
+        <w:rPr>
+          <w:rFonts w:asciiTheme="majorBidi" w:hAnsiTheme="majorBidi" w:cstheme="majorBidi"/>
+          <w:kern w:val="0"/>
+          <w:sz w:val="28"/>
+          <w:szCs w:val="28"/>
           <w:lang w:val="en-US"/>
         </w:rPr>
         <w:t>Better curve</w:t>
@@ -974,17 +993,17 @@
         <w:rPr>
           <w:rFonts w:asciiTheme="majorBidi" w:hAnsiTheme="majorBidi" w:cstheme="majorBidi"/>
           <w:kern w:val="0"/>
-          <w:sz w:val="20"/>
-          <w:szCs w:val="20"/>
-          <w:lang w:val="en-US"/>
-        </w:rPr>
-      </w:pPr>
-      <w:r>
-        <w:rPr>
-          <w:rFonts w:asciiTheme="majorBidi" w:hAnsiTheme="majorBidi" w:cstheme="majorBidi"/>
-          <w:kern w:val="0"/>
-          <w:sz w:val="20"/>
-          <w:szCs w:val="20"/>
+          <w:sz w:val="28"/>
+          <w:szCs w:val="28"/>
+          <w:lang w:val="en-US"/>
+        </w:rPr>
+      </w:pPr>
+      <w:r>
+        <w:rPr>
+          <w:rFonts w:asciiTheme="majorBidi" w:hAnsiTheme="majorBidi" w:cstheme="majorBidi"/>
+          <w:kern w:val="0"/>
+          <w:sz w:val="28"/>
+          <w:szCs w:val="28"/>
           <w:lang w:val="en-US"/>
         </w:rPr>
         <w:t>Splines</w:t>
@@ -998,32 +1017,32 @@
         <w:rPr>
           <w:rFonts w:asciiTheme="majorBidi" w:hAnsiTheme="majorBidi" w:cstheme="majorBidi"/>
           <w:kern w:val="0"/>
-          <w:sz w:val="20"/>
-          <w:szCs w:val="20"/>
-          <w:lang w:val="en-US"/>
-        </w:rPr>
-      </w:pPr>
-    </w:p>
-    <w:p>
-      <w:pPr>
-        <w:autoSpaceDE w:val="0"/>
-        <w:autoSpaceDN w:val="0"/>
-        <w:adjustRightInd w:val="0"/>
-        <w:rPr>
-          <w:rFonts w:asciiTheme="majorBidi" w:hAnsiTheme="majorBidi" w:cstheme="majorBidi"/>
-          <w:kern w:val="0"/>
-          <w:sz w:val="20"/>
-          <w:szCs w:val="20"/>
-          <w:lang w:val="en-US"/>
-        </w:rPr>
-      </w:pPr>
-      <w:r>
-        <w:rPr>
-          <w:rFonts w:asciiTheme="majorBidi" w:hAnsiTheme="majorBidi" w:cstheme="majorBidi"/>
-          <w:kern w:val="0"/>
-          <w:sz w:val="20"/>
-          <w:szCs w:val="20"/>
-          <w:highlight w:val="red"/>
+          <w:sz w:val="28"/>
+          <w:szCs w:val="28"/>
+          <w:lang w:val="en-US"/>
+        </w:rPr>
+      </w:pPr>
+    </w:p>
+    <w:p>
+      <w:pPr>
+        <w:autoSpaceDE w:val="0"/>
+        <w:autoSpaceDN w:val="0"/>
+        <w:adjustRightInd w:val="0"/>
+        <w:rPr>
+          <w:rFonts w:asciiTheme="majorBidi" w:hAnsiTheme="majorBidi" w:cstheme="majorBidi"/>
+          <w:kern w:val="0"/>
+          <w:sz w:val="28"/>
+          <w:szCs w:val="28"/>
+          <w:lang w:val="en-US"/>
+        </w:rPr>
+      </w:pPr>
+      <w:r>
+        <w:rPr>
+          <w:rFonts w:asciiTheme="majorBidi" w:hAnsiTheme="majorBidi" w:cstheme="majorBidi"/>
+          <w:kern w:val="0"/>
+          <w:sz w:val="28"/>
+          <w:szCs w:val="28"/>
+          <w:highlight w:val="yellow"/>
           <w:lang w:val="en-US"/>
         </w:rPr>
         <w:t>Unit 6</w:t>
@@ -1042,17 +1061,17 @@
         <w:rPr>
           <w:rFonts w:asciiTheme="majorBidi" w:hAnsiTheme="majorBidi" w:cstheme="majorBidi"/>
           <w:kern w:val="0"/>
-          <w:sz w:val="20"/>
-          <w:szCs w:val="20"/>
-          <w:lang w:val="en-US"/>
-        </w:rPr>
-      </w:pPr>
-      <w:r>
-        <w:rPr>
-          <w:rFonts w:asciiTheme="majorBidi" w:hAnsiTheme="majorBidi" w:cstheme="majorBidi"/>
-          <w:kern w:val="0"/>
-          <w:sz w:val="20"/>
-          <w:szCs w:val="20"/>
+          <w:sz w:val="28"/>
+          <w:szCs w:val="28"/>
+          <w:lang w:val="en-US"/>
+        </w:rPr>
+      </w:pPr>
+      <w:r>
+        <w:rPr>
+          <w:rFonts w:asciiTheme="majorBidi" w:hAnsiTheme="majorBidi" w:cstheme="majorBidi"/>
+          <w:kern w:val="0"/>
+          <w:sz w:val="28"/>
+          <w:szCs w:val="28"/>
           <w:lang w:val="en-US"/>
         </w:rPr>
         <w:t>Ambient light,</w:t>
@@ -1071,17 +1090,17 @@
         <w:rPr>
           <w:rFonts w:asciiTheme="majorBidi" w:hAnsiTheme="majorBidi" w:cstheme="majorBidi"/>
           <w:kern w:val="0"/>
-          <w:sz w:val="20"/>
-          <w:szCs w:val="20"/>
-          <w:lang w:val="en-US"/>
-        </w:rPr>
-      </w:pPr>
-      <w:r>
-        <w:rPr>
-          <w:rFonts w:asciiTheme="majorBidi" w:hAnsiTheme="majorBidi" w:cstheme="majorBidi"/>
-          <w:kern w:val="0"/>
-          <w:sz w:val="20"/>
-          <w:szCs w:val="20"/>
+          <w:sz w:val="28"/>
+          <w:szCs w:val="28"/>
+          <w:lang w:val="en-US"/>
+        </w:rPr>
+      </w:pPr>
+      <w:r>
+        <w:rPr>
+          <w:rFonts w:asciiTheme="majorBidi" w:hAnsiTheme="majorBidi" w:cstheme="majorBidi"/>
+          <w:kern w:val="0"/>
+          <w:sz w:val="28"/>
+          <w:szCs w:val="28"/>
           <w:lang w:val="en-US"/>
         </w:rPr>
         <w:t xml:space="preserve"> specular reflection,</w:t>
@@ -1100,17 +1119,17 @@
         <w:rPr>
           <w:rFonts w:asciiTheme="majorBidi" w:hAnsiTheme="majorBidi" w:cstheme="majorBidi"/>
           <w:kern w:val="0"/>
-          <w:sz w:val="20"/>
-          <w:szCs w:val="20"/>
-          <w:lang w:val="en-US"/>
-        </w:rPr>
-      </w:pPr>
-      <w:r>
-        <w:rPr>
-          <w:rFonts w:asciiTheme="majorBidi" w:hAnsiTheme="majorBidi" w:cstheme="majorBidi"/>
-          <w:kern w:val="0"/>
-          <w:sz w:val="20"/>
-          <w:szCs w:val="20"/>
+          <w:sz w:val="28"/>
+          <w:szCs w:val="28"/>
+          <w:lang w:val="en-US"/>
+        </w:rPr>
+      </w:pPr>
+      <w:r>
+        <w:rPr>
+          <w:rFonts w:asciiTheme="majorBidi" w:hAnsiTheme="majorBidi" w:cstheme="majorBidi"/>
+          <w:kern w:val="0"/>
+          <w:sz w:val="28"/>
+          <w:szCs w:val="28"/>
           <w:lang w:val="en-US"/>
         </w:rPr>
         <w:t xml:space="preserve">diffuse </w:t>
@@ -1119,8 +1138,8 @@
         <w:rPr>
           <w:rFonts w:asciiTheme="majorBidi" w:hAnsiTheme="majorBidi" w:cstheme="majorBidi"/>
           <w:kern w:val="0"/>
-          <w:sz w:val="20"/>
-          <w:szCs w:val="20"/>
+          <w:sz w:val="28"/>
+          <w:szCs w:val="28"/>
           <w:lang w:val="en-US"/>
         </w:rPr>
         <w:t>reflection (</w:t>
@@ -1129,8 +1148,8 @@
         <w:rPr>
           <w:rFonts w:asciiTheme="majorBidi" w:hAnsiTheme="majorBidi" w:cstheme="majorBidi"/>
           <w:kern w:val="0"/>
-          <w:sz w:val="20"/>
-          <w:szCs w:val="20"/>
+          <w:sz w:val="28"/>
+          <w:szCs w:val="28"/>
           <w:lang w:val="en-US"/>
         </w:rPr>
         <w:t>describe)</w:t>
@@ -1149,19 +1168,20 @@
         <w:rPr>
           <w:rFonts w:asciiTheme="majorBidi" w:hAnsiTheme="majorBidi" w:cstheme="majorBidi"/>
           <w:kern w:val="0"/>
-          <w:sz w:val="20"/>
-          <w:szCs w:val="20"/>
-          <w:lang w:val="en-US"/>
-        </w:rPr>
-      </w:pPr>
-      <w:r>
-        <w:rPr>
-          <w:rFonts w:asciiTheme="majorBidi" w:hAnsiTheme="majorBidi" w:cstheme="majorBidi"/>
-          <w:kern w:val="0"/>
-          <w:sz w:val="20"/>
-          <w:szCs w:val="20"/>
-          <w:lang w:val="en-US"/>
-        </w:rPr>
+          <w:sz w:val="28"/>
+          <w:szCs w:val="28"/>
+          <w:lang w:val="en-US"/>
+        </w:rPr>
+      </w:pPr>
+      <w:r>
+        <w:rPr>
+          <w:rFonts w:asciiTheme="majorBidi" w:hAnsiTheme="majorBidi" w:cstheme="majorBidi"/>
+          <w:kern w:val="0"/>
+          <w:sz w:val="28"/>
+          <w:szCs w:val="28"/>
+          <w:lang w:val="en-US"/>
+        </w:rPr>
+        <w:lastRenderedPageBreak/>
         <w:t xml:space="preserve">Gouraud </w:t>
       </w:r>
     </w:p>
@@ -1178,17 +1198,17 @@
         <w:rPr>
           <w:rFonts w:asciiTheme="majorBidi" w:hAnsiTheme="majorBidi" w:cstheme="majorBidi"/>
           <w:kern w:val="0"/>
-          <w:sz w:val="20"/>
-          <w:szCs w:val="20"/>
-          <w:lang w:val="en-US"/>
-        </w:rPr>
-      </w:pPr>
-      <w:r>
-        <w:rPr>
-          <w:rFonts w:asciiTheme="majorBidi" w:hAnsiTheme="majorBidi" w:cstheme="majorBidi"/>
-          <w:kern w:val="0"/>
-          <w:sz w:val="20"/>
-          <w:szCs w:val="20"/>
+          <w:sz w:val="28"/>
+          <w:szCs w:val="28"/>
+          <w:lang w:val="en-US"/>
+        </w:rPr>
+      </w:pPr>
+      <w:r>
+        <w:rPr>
+          <w:rFonts w:asciiTheme="majorBidi" w:hAnsiTheme="majorBidi" w:cstheme="majorBidi"/>
+          <w:kern w:val="0"/>
+          <w:sz w:val="28"/>
+          <w:szCs w:val="28"/>
           <w:lang w:val="en-US"/>
         </w:rPr>
         <w:t>phong shading</w:t>
@@ -1199,8 +1219,8 @@
         <w:rPr>
           <w:rFonts w:asciiTheme="majorBidi" w:hAnsiTheme="majorBidi" w:cstheme="majorBidi"/>
           <w:color w:val="000000" w:themeColor="text1"/>
-          <w:sz w:val="20"/>
-          <w:szCs w:val="20"/>
+          <w:sz w:val="28"/>
+          <w:szCs w:val="28"/>
         </w:rPr>
       </w:pPr>
     </w:p>
